--- a/作业，预习，复习/0619/作业答案.docx
+++ b/作业，预习，复习/0619/作业答案.docx
@@ -1,6 +1,6 @@
 
 <file path=word/document.xml><?xml version="1.0" encoding="utf-8"?>
-<w:document xmlns:ve="http://schemas.openxmlformats.org/markup-compatibility/2006" xmlns:o="urn:schemas-microsoft-com:office:office" xmlns:r="http://schemas.openxmlformats.org/officeDocument/2006/relationships" xmlns:m="http://schemas.openxmlformats.org/officeDocument/2006/math" xmlns:v="urn:schemas-microsoft-com:vml" xmlns:wp="http://schemas.openxmlformats.org/drawingml/2006/wordprocessingDrawing" xmlns:w10="urn:schemas-microsoft-com:office:word" xmlns:w="http://schemas.openxmlformats.org/wordprocessingml/2006/main" xmlns:wne="http://schemas.microsoft.com/office/word/2006/wordml">
+<w:document xmlns:wpc="http://schemas.microsoft.com/office/word/2010/wordprocessingCanvas" xmlns:cx="http://schemas.microsoft.com/office/drawing/2014/chartex" xmlns:cx1="http://schemas.microsoft.com/office/drawing/2015/9/8/chartex" xmlns:cx2="http://schemas.microsoft.com/office/drawing/2015/10/21/chartex" xmlns:cx3="http://schemas.microsoft.com/office/drawing/2016/5/9/chartex" xmlns:cx4="http://schemas.microsoft.com/office/drawing/2016/5/10/chartex" xmlns:cx5="http://schemas.microsoft.com/office/drawing/2016/5/11/chartex" xmlns:cx6="http://schemas.microsoft.com/office/drawing/2016/5/12/chartex" xmlns:cx7="http://schemas.microsoft.com/office/drawing/2016/5/13/chartex" xmlns:cx8="http://schemas.microsoft.com/office/drawing/2016/5/14/chartex" xmlns:mc="http://schemas.openxmlformats.org/markup-compatibility/2006" xmlns:aink="http://schemas.microsoft.com/office/drawing/2016/ink" xmlns:am3d="http://schemas.microsoft.com/office/drawing/2017/model3d" xmlns:o="urn:schemas-microsoft-com:office:office" xmlns:r="http://schemas.openxmlformats.org/officeDocument/2006/relationships" xmlns:m="http://schemas.openxmlformats.org/officeDocument/2006/math" xmlns:v="urn:schemas-microsoft-com:vml" xmlns:wp14="http://schemas.microsoft.com/office/word/2010/wordprocessingDrawing" xmlns:wp="http://schemas.openxmlformats.org/drawingml/2006/wordprocessingDrawing" xmlns:w10="urn:schemas-microsoft-com:office:word" xmlns:w="http://schemas.openxmlformats.org/wordprocessingml/2006/main" xmlns:w14="http://schemas.microsoft.com/office/word/2010/wordml" xmlns:w15="http://schemas.microsoft.com/office/word/2012/wordml" xmlns:w16cid="http://schemas.microsoft.com/office/word/2016/wordml/cid" xmlns:w16se="http://schemas.microsoft.com/office/word/2015/wordml/symex" xmlns:wpg="http://schemas.microsoft.com/office/word/2010/wordprocessingGroup" xmlns:wpi="http://schemas.microsoft.com/office/word/2010/wordprocessingInk" xmlns:wne="http://schemas.microsoft.com/office/word/2006/wordml" xmlns:wps="http://schemas.microsoft.com/office/word/2010/wordprocessingShape" mc:Ignorable="w14 w15 w16se w16cid wp14">
   <w:body>
     <w:p>
       <w:pPr>
@@ -27,7 +27,7 @@
         <w:snapToGrid/>
         <w:spacing w:after="0"/>
         <w:rPr>
-          <w:rFonts w:ascii="Courier New" w:eastAsia="宋体" w:hAnsi="Courier New" w:cs="Courier New"/>
+          <w:rFonts w:ascii="Courier New" w:eastAsia="宋体" w:hAnsi="Courier New" w:cs="Courier New" w:hint="eastAsia"/>
           <w:i/>
           <w:iCs/>
           <w:color w:val="808080"/>
@@ -128,7 +128,23 @@
           <w:rFonts w:ascii="宋体" w:eastAsia="宋体" w:hAnsi="宋体" w:cs="宋体"/>
           <w:sz w:val="24"/>
         </w:rPr>
-        <w:t>标识符由字母、下划线和数字组成，且数字不能开头</w:t>
+        <w:t>标识符由字母、下划线和数字组成，</w:t>
+      </w:r>
+      <w:proofErr w:type="gramStart"/>
+      <w:r>
+        <w:rPr>
+          <w:rFonts w:ascii="宋体" w:eastAsia="宋体" w:hAnsi="宋体" w:cs="宋体"/>
+          <w:sz w:val="24"/>
+        </w:rPr>
+        <w:t>且数字</w:t>
+      </w:r>
+      <w:proofErr w:type="gramEnd"/>
+      <w:r>
+        <w:rPr>
+          <w:rFonts w:ascii="宋体" w:eastAsia="宋体" w:hAnsi="宋体" w:cs="宋体"/>
+          <w:sz w:val="24"/>
+        </w:rPr>
+        <w:t>不能开头</w:t>
       </w:r>
     </w:p>
     <w:p>
@@ -177,12 +193,12 @@
       <w:pPr>
         <w:pStyle w:val="HTML"/>
         <w:rPr>
-          <w:rStyle w:val="HTML0"/>
-        </w:rPr>
-      </w:pPr>
-      <w:r>
-        <w:rPr>
-          <w:rStyle w:val="HTML0"/>
+          <w:rStyle w:val="HTML1"/>
+        </w:rPr>
+      </w:pPr>
+      <w:r>
+        <w:rPr>
+          <w:rStyle w:val="HTML1"/>
         </w:rPr>
         <w:t>小驼峰，大驼峰，下划线命名</w:t>
       </w:r>
@@ -233,19 +249,19 @@
       <w:pPr>
         <w:pStyle w:val="HTML"/>
         <w:rPr>
-          <w:rStyle w:val="HTML0"/>
-        </w:rPr>
-      </w:pPr>
-      <w:r>
-        <w:rPr>
-          <w:rStyle w:val="HTML0"/>
+          <w:rStyle w:val="HTML1"/>
+        </w:rPr>
+      </w:pPr>
+      <w:r>
+        <w:rPr>
+          <w:rStyle w:val="HTML1"/>
         </w:rPr>
         <w:t>大驼峰：</w:t>
       </w:r>
       <w:proofErr w:type="spellStart"/>
       <w:r>
         <w:rPr>
-          <w:rStyle w:val="HTML0"/>
+          <w:rStyle w:val="HTML1"/>
         </w:rPr>
         <w:t>MyName</w:t>
       </w:r>
@@ -255,19 +271,19 @@
       <w:pPr>
         <w:pStyle w:val="HTML"/>
         <w:rPr>
-          <w:rStyle w:val="HTML0"/>
-        </w:rPr>
-      </w:pPr>
-      <w:r>
-        <w:rPr>
-          <w:rStyle w:val="HTML0"/>
+          <w:rStyle w:val="HTML1"/>
+        </w:rPr>
+      </w:pPr>
+      <w:r>
+        <w:rPr>
+          <w:rStyle w:val="HTML1"/>
         </w:rPr>
         <w:t>小驼峰：</w:t>
       </w:r>
       <w:proofErr w:type="spellStart"/>
       <w:r>
         <w:rPr>
-          <w:rStyle w:val="HTML0"/>
+          <w:rStyle w:val="HTML1"/>
         </w:rPr>
         <w:t>myName</w:t>
       </w:r>
@@ -437,23 +453,7 @@
           <w:rFonts w:ascii="宋体" w:eastAsia="宋体" w:hAnsi="宋体" w:cs="宋体"/>
           <w:sz w:val="24"/>
         </w:rPr>
-        <w:t xml:space="preserve">a = </w:t>
-      </w:r>
-      <w:proofErr w:type="spellStart"/>
-      <w:r>
-        <w:rPr>
-          <w:rFonts w:ascii="宋体" w:eastAsia="宋体" w:hAnsi="宋体" w:cs="宋体"/>
-          <w:sz w:val="24"/>
-        </w:rPr>
-        <w:t>int</w:t>
-      </w:r>
-      <w:proofErr w:type="spellEnd"/>
-      <w:r>
-        <w:rPr>
-          <w:rFonts w:ascii="宋体" w:eastAsia="宋体" w:hAnsi="宋体" w:cs="宋体"/>
-          <w:sz w:val="24"/>
-        </w:rPr>
-        <w:t>(input(</w:t>
+        <w:t>a = int(input(</w:t>
       </w:r>
       <w:r>
         <w:rPr>
@@ -504,23 +504,7 @@
           <w:rFonts w:ascii="宋体" w:eastAsia="宋体" w:hAnsi="宋体" w:cs="宋体"/>
           <w:sz w:val="24"/>
         </w:rPr>
-        <w:t xml:space="preserve">b = </w:t>
-      </w:r>
-      <w:proofErr w:type="spellStart"/>
-      <w:r>
-        <w:rPr>
-          <w:rFonts w:ascii="宋体" w:eastAsia="宋体" w:hAnsi="宋体" w:cs="宋体"/>
-          <w:sz w:val="24"/>
-        </w:rPr>
-        <w:t>int</w:t>
-      </w:r>
-      <w:proofErr w:type="spellEnd"/>
-      <w:r>
-        <w:rPr>
-          <w:rFonts w:ascii="宋体" w:eastAsia="宋体" w:hAnsi="宋体" w:cs="宋体"/>
-          <w:sz w:val="24"/>
-        </w:rPr>
-        <w:t>(input(</w:t>
+        <w:t>b = int(input(</w:t>
       </w:r>
       <w:r>
         <w:rPr>
@@ -601,8 +585,18 @@
           <w:sz w:val="24"/>
           <w:szCs w:val="24"/>
         </w:rPr>
-        <w:t># 求 a 和 b 的和</w:t>
-      </w:r>
+        <w:t># 求 a 和 b 的</w:t>
+      </w:r>
+      <w:proofErr w:type="gramStart"/>
+      <w:r>
+        <w:rPr>
+          <w:rFonts w:ascii="宋体" w:eastAsia="宋体" w:hAnsi="宋体" w:cs="宋体"/>
+          <w:sz w:val="24"/>
+          <w:szCs w:val="24"/>
+        </w:rPr>
+        <w:t>和</w:t>
+      </w:r>
+      <w:proofErr w:type="gramEnd"/>
     </w:p>
     <w:p>
       <w:pPr>
@@ -668,6 +662,7 @@
           <w:sz w:val="24"/>
         </w:rPr>
       </w:pPr>
+      <w:proofErr w:type="gramStart"/>
       <w:r>
         <w:rPr>
           <w:rFonts w:ascii="宋体" w:eastAsia="宋体" w:hAnsi="宋体" w:cs="宋体"/>
@@ -675,6 +670,7 @@
         </w:rPr>
         <w:t>print(</w:t>
       </w:r>
+      <w:proofErr w:type="gramEnd"/>
       <w:r>
         <w:rPr>
           <w:rFonts w:ascii="宋体" w:eastAsia="宋体" w:hAnsi="宋体" w:cs="宋体"/>
@@ -738,12 +734,12 @@
       <w:pPr>
         <w:pStyle w:val="HTML"/>
         <w:rPr>
-          <w:rStyle w:val="HTML0"/>
-        </w:rPr>
-      </w:pPr>
-      <w:r>
-        <w:rPr>
-          <w:rStyle w:val="HTML0"/>
+          <w:rStyle w:val="HTML1"/>
+        </w:rPr>
+      </w:pPr>
+      <w:r>
+        <w:rPr>
+          <w:rStyle w:val="HTML1"/>
         </w:rPr>
         <w:t>==================================</w:t>
       </w:r>
@@ -752,12 +748,12 @@
       <w:pPr>
         <w:pStyle w:val="HTML"/>
         <w:rPr>
-          <w:rStyle w:val="HTML0"/>
-        </w:rPr>
-      </w:pPr>
-      <w:r>
-        <w:rPr>
-          <w:rStyle w:val="HTML0"/>
+          <w:rStyle w:val="HTML1"/>
+        </w:rPr>
+      </w:pPr>
+      <w:r>
+        <w:rPr>
+          <w:rStyle w:val="HTML1"/>
         </w:rPr>
         <w:t>=        欢迎进入到身份认证系统V1.0</w:t>
       </w:r>
@@ -766,12 +762,12 @@
       <w:pPr>
         <w:pStyle w:val="HTML"/>
         <w:rPr>
-          <w:rStyle w:val="HTML0"/>
-        </w:rPr>
-      </w:pPr>
-      <w:r>
-        <w:rPr>
-          <w:rStyle w:val="HTML0"/>
+          <w:rStyle w:val="HTML1"/>
+        </w:rPr>
+      </w:pPr>
+      <w:r>
+        <w:rPr>
+          <w:rStyle w:val="HTML1"/>
         </w:rPr>
         <w:t>= 1. 登录</w:t>
       </w:r>
@@ -780,12 +776,12 @@
       <w:pPr>
         <w:pStyle w:val="HTML"/>
         <w:rPr>
-          <w:rStyle w:val="HTML0"/>
-        </w:rPr>
-      </w:pPr>
-      <w:r>
-        <w:rPr>
-          <w:rStyle w:val="HTML0"/>
+          <w:rStyle w:val="HTML1"/>
+        </w:rPr>
+      </w:pPr>
+      <w:r>
+        <w:rPr>
+          <w:rStyle w:val="HTML1"/>
         </w:rPr>
         <w:t>= 2. 退出</w:t>
       </w:r>
@@ -794,12 +790,12 @@
       <w:pPr>
         <w:pStyle w:val="HTML"/>
         <w:rPr>
-          <w:rStyle w:val="HTML0"/>
-        </w:rPr>
-      </w:pPr>
-      <w:r>
-        <w:rPr>
-          <w:rStyle w:val="HTML0"/>
+          <w:rStyle w:val="HTML1"/>
+        </w:rPr>
+      </w:pPr>
+      <w:r>
+        <w:rPr>
+          <w:rStyle w:val="HTML1"/>
         </w:rPr>
         <w:t>= 3. 认证</w:t>
       </w:r>
@@ -808,12 +804,12 @@
       <w:pPr>
         <w:pStyle w:val="HTML"/>
         <w:rPr>
-          <w:rStyle w:val="HTML0"/>
-        </w:rPr>
-      </w:pPr>
-      <w:r>
-        <w:rPr>
-          <w:rStyle w:val="HTML0"/>
+          <w:rStyle w:val="HTML1"/>
+        </w:rPr>
+      </w:pPr>
+      <w:r>
+        <w:rPr>
+          <w:rStyle w:val="HTML1"/>
         </w:rPr>
         <w:t>= 4. 修改密码</w:t>
       </w:r>
@@ -822,12 +818,12 @@
       <w:pPr>
         <w:pStyle w:val="HTML"/>
         <w:rPr>
-          <w:rStyle w:val="HTML0"/>
-        </w:rPr>
-      </w:pPr>
-      <w:r>
-        <w:rPr>
-          <w:rStyle w:val="HTML0"/>
+          <w:rStyle w:val="HTML1"/>
+        </w:rPr>
+      </w:pPr>
+      <w:r>
+        <w:rPr>
+          <w:rStyle w:val="HTML1"/>
         </w:rPr>
         <w:t>==================================</w:t>
       </w:r>
@@ -836,15 +832,17 @@
       <w:pPr>
         <w:pStyle w:val="HTML"/>
         <w:rPr>
-          <w:rStyle w:val="HTML0"/>
-        </w:rPr>
-      </w:pPr>
-      <w:r>
-        <w:rPr>
-          <w:rStyle w:val="HTML0"/>
+          <w:rStyle w:val="HTML1"/>
+        </w:rPr>
+      </w:pPr>
+      <w:proofErr w:type="gramStart"/>
+      <w:r>
+        <w:rPr>
+          <w:rStyle w:val="HTML1"/>
         </w:rPr>
         <w:t>print(</w:t>
       </w:r>
+      <w:proofErr w:type="gramEnd"/>
       <w:r>
         <w:rPr>
           <w:rStyle w:val="hljs-string"/>
@@ -860,7 +858,7 @@
       </w:r>
       <w:r>
         <w:rPr>
-          <w:rStyle w:val="HTML0"/>
+          <w:rStyle w:val="HTML1"/>
         </w:rPr>
         <w:t>)</w:t>
       </w:r>
@@ -869,12 +867,12 @@
       <w:pPr>
         <w:pStyle w:val="HTML"/>
         <w:rPr>
-          <w:rStyle w:val="HTML0"/>
-        </w:rPr>
-      </w:pPr>
-      <w:r>
-        <w:rPr>
-          <w:rStyle w:val="HTML0"/>
+          <w:rStyle w:val="HTML1"/>
+        </w:rPr>
+      </w:pPr>
+      <w:r>
+        <w:rPr>
+          <w:rStyle w:val="HTML1"/>
         </w:rPr>
         <w:t>print(</w:t>
       </w:r>
@@ -886,7 +884,7 @@
       </w:r>
       <w:r>
         <w:rPr>
-          <w:rStyle w:val="HTML0"/>
+          <w:rStyle w:val="HTML1"/>
         </w:rPr>
         <w:t>)</w:t>
       </w:r>
@@ -895,12 +893,12 @@
       <w:pPr>
         <w:pStyle w:val="HTML"/>
         <w:rPr>
-          <w:rStyle w:val="HTML0"/>
-        </w:rPr>
-      </w:pPr>
-      <w:r>
-        <w:rPr>
-          <w:rStyle w:val="HTML0"/>
+          <w:rStyle w:val="HTML1"/>
+        </w:rPr>
+      </w:pPr>
+      <w:r>
+        <w:rPr>
+          <w:rStyle w:val="HTML1"/>
         </w:rPr>
         <w:lastRenderedPageBreak/>
         <w:t>print(</w:t>
@@ -913,7 +911,7 @@
       </w:r>
       <w:r>
         <w:rPr>
-          <w:rStyle w:val="HTML0"/>
+          <w:rStyle w:val="HTML1"/>
         </w:rPr>
         <w:t>)</w:t>
       </w:r>
@@ -922,12 +920,12 @@
       <w:pPr>
         <w:pStyle w:val="HTML"/>
         <w:rPr>
-          <w:rStyle w:val="HTML0"/>
-        </w:rPr>
-      </w:pPr>
-      <w:r>
-        <w:rPr>
-          <w:rStyle w:val="HTML0"/>
+          <w:rStyle w:val="HTML1"/>
+        </w:rPr>
+      </w:pPr>
+      <w:r>
+        <w:rPr>
+          <w:rStyle w:val="HTML1"/>
         </w:rPr>
         <w:t>print(</w:t>
       </w:r>
@@ -939,7 +937,7 @@
       </w:r>
       <w:r>
         <w:rPr>
-          <w:rStyle w:val="HTML0"/>
+          <w:rStyle w:val="HTML1"/>
         </w:rPr>
         <w:t>)</w:t>
       </w:r>
@@ -948,12 +946,12 @@
       <w:pPr>
         <w:pStyle w:val="HTML"/>
         <w:rPr>
-          <w:rStyle w:val="HTML0"/>
-        </w:rPr>
-      </w:pPr>
-      <w:r>
-        <w:rPr>
-          <w:rStyle w:val="HTML0"/>
+          <w:rStyle w:val="HTML1"/>
+        </w:rPr>
+      </w:pPr>
+      <w:r>
+        <w:rPr>
+          <w:rStyle w:val="HTML1"/>
         </w:rPr>
         <w:t>print(</w:t>
       </w:r>
@@ -965,7 +963,7 @@
       </w:r>
       <w:r>
         <w:rPr>
-          <w:rStyle w:val="HTML0"/>
+          <w:rStyle w:val="HTML1"/>
         </w:rPr>
         <w:t>)</w:t>
       </w:r>
@@ -974,12 +972,12 @@
       <w:pPr>
         <w:pStyle w:val="HTML"/>
         <w:rPr>
-          <w:rStyle w:val="HTML0"/>
-        </w:rPr>
-      </w:pPr>
-      <w:r>
-        <w:rPr>
-          <w:rStyle w:val="HTML0"/>
+          <w:rStyle w:val="HTML1"/>
+        </w:rPr>
+      </w:pPr>
+      <w:r>
+        <w:rPr>
+          <w:rStyle w:val="HTML1"/>
         </w:rPr>
         <w:t>print(</w:t>
       </w:r>
@@ -991,7 +989,7 @@
       </w:r>
       <w:r>
         <w:rPr>
-          <w:rStyle w:val="HTML0"/>
+          <w:rStyle w:val="HTML1"/>
         </w:rPr>
         <w:t>)</w:t>
       </w:r>
@@ -1000,15 +998,17 @@
       <w:pPr>
         <w:pStyle w:val="HTML"/>
         <w:rPr>
-          <w:rStyle w:val="HTML0"/>
-        </w:rPr>
-      </w:pPr>
-      <w:r>
-        <w:rPr>
-          <w:rStyle w:val="HTML0"/>
+          <w:rStyle w:val="HTML1"/>
+        </w:rPr>
+      </w:pPr>
+      <w:proofErr w:type="gramStart"/>
+      <w:r>
+        <w:rPr>
+          <w:rStyle w:val="HTML1"/>
         </w:rPr>
         <w:t>print(</w:t>
       </w:r>
+      <w:proofErr w:type="gramEnd"/>
       <w:r>
         <w:rPr>
           <w:rStyle w:val="hljs-string"/>
@@ -1024,7 +1024,7 @@
       </w:r>
       <w:r>
         <w:rPr>
-          <w:rStyle w:val="HTML0"/>
+          <w:rStyle w:val="HTML1"/>
         </w:rPr>
         <w:t>)</w:t>
       </w:r>
@@ -1105,17 +1105,134 @@
       <w:r>
         <w:t xml:space="preserve">. 编写程序，通过input()获取一个人的信息，然后按照下面格式显示 </w:t>
       </w:r>
+      <w:r>
+        <w:rPr>
+          <w:rFonts w:hint="eastAsia"/>
+          <w:highlight w:val="green"/>
+        </w:rPr>
+        <w:t>考察%s</w:t>
+      </w:r>
+      <w:r>
+        <w:rPr>
+          <w:highlight w:val="green"/>
+        </w:rPr>
+        <w:t xml:space="preserve">  %d</w:t>
+      </w:r>
     </w:p>
     <w:p>
       <w:pPr>
         <w:pStyle w:val="HTML"/>
         <w:rPr>
-          <w:rStyle w:val="HTML0"/>
-        </w:rPr>
-      </w:pPr>
-      <w:r>
-        <w:rPr>
-          <w:rStyle w:val="HTML0"/>
+          <w:rStyle w:val="HTML1"/>
+        </w:rPr>
+      </w:pPr>
+      <w:r>
+        <w:rPr>
+          <w:rStyle w:val="HTML1"/>
+        </w:rPr>
+        <w:t>=================</w:t>
+      </w:r>
+      <w:bookmarkStart w:id="0" w:name="_GoBack"/>
+      <w:bookmarkEnd w:id="0"/>
+      <w:r>
+        <w:rPr>
+          <w:rStyle w:val="HTML1"/>
+        </w:rPr>
+        <w:t>=================</w:t>
+      </w:r>
+    </w:p>
+    <w:p>
+      <w:pPr>
+        <w:pStyle w:val="HTML"/>
+        <w:rPr>
+          <w:rStyle w:val="HTML1"/>
+        </w:rPr>
+      </w:pPr>
+      <w:r>
+        <w:rPr>
+          <w:rStyle w:val="HTML1"/>
+        </w:rPr>
+        <w:t xml:space="preserve">姓名: </w:t>
+      </w:r>
+      <w:proofErr w:type="spellStart"/>
+      <w:r>
+        <w:rPr>
+          <w:rStyle w:val="HTML1"/>
+        </w:rPr>
+        <w:t>xxxxx</w:t>
+      </w:r>
+      <w:proofErr w:type="spellEnd"/>
+      <w:r>
+        <w:rPr>
+          <w:rStyle w:val="HTML1"/>
+        </w:rPr>
+        <w:t xml:space="preserve">    </w:t>
+      </w:r>
+    </w:p>
+    <w:p>
+      <w:pPr>
+        <w:pStyle w:val="HTML"/>
+        <w:rPr>
+          <w:rStyle w:val="HTML1"/>
+        </w:rPr>
+      </w:pPr>
+      <w:proofErr w:type="spellStart"/>
+      <w:proofErr w:type="gramStart"/>
+      <w:r>
+        <w:rPr>
+          <w:rStyle w:val="HTML1"/>
+        </w:rPr>
+        <w:t>QQ:xxxxxxx</w:t>
+      </w:r>
+      <w:proofErr w:type="spellEnd"/>
+      <w:proofErr w:type="gramEnd"/>
+    </w:p>
+    <w:p>
+      <w:pPr>
+        <w:pStyle w:val="HTML"/>
+        <w:rPr>
+          <w:rStyle w:val="HTML1"/>
+        </w:rPr>
+      </w:pPr>
+      <w:r>
+        <w:rPr>
+          <w:rStyle w:val="HTML1"/>
+        </w:rPr>
+        <w:t>手机号:131xxxxxx</w:t>
+      </w:r>
+    </w:p>
+    <w:p>
+      <w:pPr>
+        <w:pStyle w:val="HTML"/>
+        <w:rPr>
+          <w:rStyle w:val="HTML1"/>
+        </w:rPr>
+      </w:pPr>
+      <w:r>
+        <w:rPr>
+          <w:rStyle w:val="HTML1"/>
+        </w:rPr>
+        <w:t>公司地址:北京市</w:t>
+      </w:r>
+      <w:proofErr w:type="spellStart"/>
+      <w:r>
+        <w:rPr>
+          <w:rStyle w:val="HTML1"/>
+        </w:rPr>
+        <w:t>xxxx</w:t>
+      </w:r>
+      <w:proofErr w:type="spellEnd"/>
+    </w:p>
+    <w:p>
+      <w:pPr>
+        <w:pStyle w:val="HTML"/>
+        <w:rPr>
+          <w:rStyle w:val="HTML1"/>
+        </w:rPr>
+      </w:pPr>
+      <w:r>
+        <w:rPr>
+          <w:rStyle w:val="HTML1"/>
         </w:rPr>
         <w:t>==================================</w:t>
       </w:r>
@@ -1124,253 +1241,161 @@
       <w:pPr>
         <w:pStyle w:val="HTML"/>
         <w:rPr>
-          <w:rStyle w:val="HTML0"/>
-        </w:rPr>
-      </w:pPr>
-      <w:r>
-        <w:rPr>
-          <w:rStyle w:val="HTML0"/>
-        </w:rPr>
-        <w:t xml:space="preserve">姓名: </w:t>
-      </w:r>
+          <w:rStyle w:val="HTML1"/>
+        </w:rPr>
+      </w:pPr>
       <w:proofErr w:type="spellStart"/>
       <w:r>
         <w:rPr>
-          <w:rStyle w:val="HTML0"/>
-        </w:rPr>
-        <w:t>xxxxx</w:t>
+          <w:rStyle w:val="HTML1"/>
+        </w:rPr>
+        <w:t>myName</w:t>
       </w:r>
       <w:proofErr w:type="spellEnd"/>
       <w:r>
         <w:rPr>
-          <w:rStyle w:val="HTML0"/>
-        </w:rPr>
-        <w:t xml:space="preserve">    </w:t>
+          <w:rStyle w:val="HTML1"/>
+        </w:rPr>
+        <w:t xml:space="preserve"> = input(</w:t>
+      </w:r>
+      <w:r>
+        <w:rPr>
+          <w:rStyle w:val="hljs-string"/>
+        </w:rPr>
+        <w:t>"请输入您的名字:"</w:t>
+      </w:r>
+      <w:r>
+        <w:rPr>
+          <w:rStyle w:val="HTML1"/>
+        </w:rPr>
+        <w:t>)</w:t>
       </w:r>
     </w:p>
     <w:p>
       <w:pPr>
         <w:pStyle w:val="HTML"/>
         <w:rPr>
-          <w:rStyle w:val="HTML0"/>
+          <w:rStyle w:val="HTML1"/>
         </w:rPr>
       </w:pPr>
       <w:proofErr w:type="spellStart"/>
       <w:r>
         <w:rPr>
-          <w:rStyle w:val="HTML0"/>
-        </w:rPr>
-        <w:t>QQ:xxxxxxx</w:t>
+          <w:rStyle w:val="HTML1"/>
+        </w:rPr>
+        <w:t>myQQ</w:t>
       </w:r>
       <w:proofErr w:type="spellEnd"/>
+      <w:r>
+        <w:rPr>
+          <w:rStyle w:val="HTML1"/>
+        </w:rPr>
+        <w:t xml:space="preserve"> = input(</w:t>
+      </w:r>
+      <w:r>
+        <w:rPr>
+          <w:rStyle w:val="hljs-string"/>
+        </w:rPr>
+        <w:t>"请输入您的QQ:"</w:t>
+      </w:r>
+      <w:r>
+        <w:rPr>
+          <w:rStyle w:val="HTML1"/>
+        </w:rPr>
+        <w:t>)</w:t>
+      </w:r>
     </w:p>
     <w:p>
       <w:pPr>
         <w:pStyle w:val="HTML"/>
         <w:rPr>
-          <w:rStyle w:val="HTML0"/>
-        </w:rPr>
-      </w:pPr>
-      <w:r>
-        <w:rPr>
-          <w:rStyle w:val="HTML0"/>
-        </w:rPr>
-        <w:t>手机号:131xxxxxx</w:t>
+          <w:rStyle w:val="HTML1"/>
+        </w:rPr>
+      </w:pPr>
+      <w:proofErr w:type="spellStart"/>
+      <w:r>
+        <w:rPr>
+          <w:rStyle w:val="HTML1"/>
+        </w:rPr>
+        <w:t>myTel</w:t>
+      </w:r>
+      <w:proofErr w:type="spellEnd"/>
+      <w:r>
+        <w:rPr>
+          <w:rStyle w:val="HTML1"/>
+        </w:rPr>
+        <w:t xml:space="preserve"> = input(</w:t>
+      </w:r>
+      <w:r>
+        <w:rPr>
+          <w:rStyle w:val="hljs-string"/>
+        </w:rPr>
+        <w:t>"请输入您的手机号:"</w:t>
+      </w:r>
+      <w:r>
+        <w:rPr>
+          <w:rStyle w:val="HTML1"/>
+        </w:rPr>
+        <w:t>)</w:t>
       </w:r>
     </w:p>
     <w:p>
       <w:pPr>
         <w:pStyle w:val="HTML"/>
         <w:rPr>
-          <w:rStyle w:val="HTML0"/>
-        </w:rPr>
-      </w:pPr>
-      <w:r>
-        <w:rPr>
-          <w:rStyle w:val="HTML0"/>
-        </w:rPr>
-        <w:t>公司地址:北京市</w:t>
-      </w:r>
+          <w:rStyle w:val="HTML1"/>
+        </w:rPr>
+      </w:pPr>
       <w:proofErr w:type="spellStart"/>
       <w:r>
         <w:rPr>
-          <w:rStyle w:val="HTML0"/>
-        </w:rPr>
-        <w:t>xxxx</w:t>
+          <w:rStyle w:val="HTML1"/>
+        </w:rPr>
+        <w:t>myAddress</w:t>
       </w:r>
       <w:proofErr w:type="spellEnd"/>
+      <w:r>
+        <w:rPr>
+          <w:rStyle w:val="HTML1"/>
+        </w:rPr>
+        <w:t xml:space="preserve"> = input(</w:t>
+      </w:r>
+      <w:r>
+        <w:rPr>
+          <w:rStyle w:val="hljs-string"/>
+        </w:rPr>
+        <w:t>"请输入您公司的地址:"</w:t>
+      </w:r>
+      <w:r>
+        <w:rPr>
+          <w:rStyle w:val="HTML1"/>
+        </w:rPr>
+        <w:t>)</w:t>
+      </w:r>
     </w:p>
     <w:p>
       <w:pPr>
         <w:pStyle w:val="HTML"/>
         <w:rPr>
-          <w:rStyle w:val="HTML0"/>
-        </w:rPr>
-      </w:pPr>
-      <w:r>
-        <w:rPr>
-          <w:rStyle w:val="HTML0"/>
-        </w:rPr>
-        <w:t>==================================</w:t>
-      </w:r>
+          <w:rStyle w:val="HTML1"/>
+        </w:rPr>
+      </w:pPr>
     </w:p>
     <w:p>
       <w:pPr>
         <w:pStyle w:val="HTML"/>
         <w:rPr>
-          <w:rStyle w:val="HTML0"/>
-        </w:rPr>
-      </w:pPr>
-      <w:proofErr w:type="spellStart"/>
-      <w:r>
-        <w:rPr>
-          <w:rStyle w:val="HTML0"/>
-        </w:rPr>
-        <w:t>myName</w:t>
-      </w:r>
-      <w:proofErr w:type="spellEnd"/>
-      <w:r>
-        <w:rPr>
-          <w:rStyle w:val="HTML0"/>
-        </w:rPr>
-        <w:t xml:space="preserve"> = input(</w:t>
-      </w:r>
-      <w:r>
-        <w:rPr>
-          <w:rStyle w:val="hljs-string"/>
-        </w:rPr>
-        <w:t>"请输入您的名字:"</w:t>
-      </w:r>
-      <w:r>
-        <w:rPr>
-          <w:rStyle w:val="HTML0"/>
-        </w:rPr>
-        <w:t>)</w:t>
-      </w:r>
-    </w:p>
-    <w:p>
-      <w:pPr>
-        <w:pStyle w:val="HTML"/>
-        <w:rPr>
-          <w:rStyle w:val="HTML0"/>
-        </w:rPr>
-      </w:pPr>
-      <w:proofErr w:type="spellStart"/>
-      <w:r>
-        <w:rPr>
-          <w:rStyle w:val="HTML0"/>
-        </w:rPr>
-        <w:t>myQQ</w:t>
-      </w:r>
-      <w:proofErr w:type="spellEnd"/>
-      <w:r>
-        <w:rPr>
-          <w:rStyle w:val="HTML0"/>
-        </w:rPr>
-        <w:t xml:space="preserve"> = input(</w:t>
-      </w:r>
-      <w:r>
-        <w:rPr>
-          <w:rStyle w:val="hljs-string"/>
-        </w:rPr>
-        <w:t>"请输入您的QQ:"</w:t>
-      </w:r>
-      <w:r>
-        <w:rPr>
-          <w:rStyle w:val="HTML0"/>
-        </w:rPr>
-        <w:t>)</w:t>
-      </w:r>
-    </w:p>
-    <w:p>
-      <w:pPr>
-        <w:pStyle w:val="HTML"/>
-        <w:rPr>
-          <w:rStyle w:val="HTML0"/>
-        </w:rPr>
-      </w:pPr>
-      <w:proofErr w:type="spellStart"/>
-      <w:r>
-        <w:rPr>
-          <w:rStyle w:val="HTML0"/>
-        </w:rPr>
-        <w:t>myTel</w:t>
-      </w:r>
-      <w:proofErr w:type="spellEnd"/>
-      <w:r>
-        <w:rPr>
-          <w:rStyle w:val="HTML0"/>
-        </w:rPr>
-        <w:t xml:space="preserve"> = input(</w:t>
-      </w:r>
-      <w:r>
-        <w:rPr>
-          <w:rStyle w:val="hljs-string"/>
-        </w:rPr>
-        <w:t>"请输入您的手机号:"</w:t>
-      </w:r>
-      <w:r>
-        <w:rPr>
-          <w:rStyle w:val="HTML0"/>
-        </w:rPr>
-        <w:t>)</w:t>
-      </w:r>
-    </w:p>
-    <w:p>
-      <w:pPr>
-        <w:pStyle w:val="HTML"/>
-        <w:rPr>
-          <w:rStyle w:val="HTML0"/>
-        </w:rPr>
-      </w:pPr>
-      <w:proofErr w:type="spellStart"/>
-      <w:r>
-        <w:rPr>
-          <w:rStyle w:val="HTML0"/>
-        </w:rPr>
-        <w:t>myAddress</w:t>
-      </w:r>
-      <w:proofErr w:type="spellEnd"/>
-      <w:r>
-        <w:rPr>
-          <w:rStyle w:val="HTML0"/>
-        </w:rPr>
-        <w:t xml:space="preserve"> = input(</w:t>
-      </w:r>
-      <w:r>
-        <w:rPr>
-          <w:rStyle w:val="hljs-string"/>
-        </w:rPr>
-        <w:t>"请输入您公司的地址:"</w:t>
-      </w:r>
-      <w:r>
-        <w:rPr>
-          <w:rStyle w:val="HTML0"/>
-        </w:rPr>
-        <w:t>)</w:t>
-      </w:r>
-    </w:p>
-    <w:p>
-      <w:pPr>
-        <w:pStyle w:val="HTML"/>
-        <w:rPr>
-          <w:rStyle w:val="HTML0"/>
-        </w:rPr>
-      </w:pPr>
-    </w:p>
-    <w:p>
-      <w:pPr>
-        <w:pStyle w:val="HTML"/>
-        <w:rPr>
-          <w:rStyle w:val="HTML0"/>
-        </w:rPr>
-      </w:pPr>
-      <w:r>
-        <w:rPr>
-          <w:rStyle w:val="HTML0"/>
+          <w:rStyle w:val="HTML1"/>
+        </w:rPr>
+      </w:pPr>
+      <w:proofErr w:type="gramStart"/>
+      <w:r>
+        <w:rPr>
+          <w:rStyle w:val="HTML1"/>
         </w:rPr>
         <w:t>print(</w:t>
       </w:r>
+      <w:proofErr w:type="gramEnd"/>
       <w:r>
         <w:rPr>
           <w:rStyle w:val="hljs-string"/>
@@ -1386,7 +1411,7 @@
       </w:r>
       <w:r>
         <w:rPr>
-          <w:rStyle w:val="HTML0"/>
+          <w:rStyle w:val="HTML1"/>
         </w:rPr>
         <w:t>)</w:t>
       </w:r>
@@ -1395,12 +1420,12 @@
       <w:pPr>
         <w:pStyle w:val="HTML"/>
         <w:rPr>
-          <w:rStyle w:val="HTML0"/>
-        </w:rPr>
-      </w:pPr>
-      <w:r>
-        <w:rPr>
-          <w:rStyle w:val="HTML0"/>
+          <w:rStyle w:val="HTML1"/>
+        </w:rPr>
+      </w:pPr>
+      <w:r>
+        <w:rPr>
+          <w:rStyle w:val="HTML1"/>
         </w:rPr>
         <w:t>print(</w:t>
       </w:r>
@@ -1412,21 +1437,21 @@
       </w:r>
       <w:r>
         <w:rPr>
-          <w:rStyle w:val="HTML0"/>
+          <w:rStyle w:val="HTML1"/>
         </w:rPr>
         <w:t xml:space="preserve"> % </w:t>
       </w:r>
       <w:proofErr w:type="spellStart"/>
       <w:r>
         <w:rPr>
-          <w:rStyle w:val="HTML0"/>
+          <w:rStyle w:val="HTML1"/>
         </w:rPr>
         <w:t>myName</w:t>
       </w:r>
       <w:proofErr w:type="spellEnd"/>
       <w:r>
         <w:rPr>
-          <w:rStyle w:val="HTML0"/>
+          <w:rStyle w:val="HTML1"/>
         </w:rPr>
         <w:t>)</w:t>
       </w:r>
@@ -1435,15 +1460,17 @@
       <w:pPr>
         <w:pStyle w:val="HTML"/>
         <w:rPr>
-          <w:rStyle w:val="HTML0"/>
-        </w:rPr>
-      </w:pPr>
-      <w:r>
-        <w:rPr>
-          <w:rStyle w:val="HTML0"/>
+          <w:rStyle w:val="HTML1"/>
+        </w:rPr>
+      </w:pPr>
+      <w:proofErr w:type="gramStart"/>
+      <w:r>
+        <w:rPr>
+          <w:rStyle w:val="HTML1"/>
         </w:rPr>
         <w:t>print(</w:t>
       </w:r>
+      <w:proofErr w:type="gramEnd"/>
       <w:r>
         <w:rPr>
           <w:rStyle w:val="hljs-string"/>
@@ -1452,21 +1479,21 @@
       </w:r>
       <w:r>
         <w:rPr>
-          <w:rStyle w:val="HTML0"/>
+          <w:rStyle w:val="HTML1"/>
         </w:rPr>
         <w:t xml:space="preserve"> % </w:t>
       </w:r>
       <w:proofErr w:type="spellStart"/>
       <w:r>
         <w:rPr>
-          <w:rStyle w:val="HTML0"/>
+          <w:rStyle w:val="HTML1"/>
         </w:rPr>
         <w:t>myQQ</w:t>
       </w:r>
       <w:proofErr w:type="spellEnd"/>
       <w:r>
         <w:rPr>
-          <w:rStyle w:val="HTML0"/>
+          <w:rStyle w:val="HTML1"/>
         </w:rPr>
         <w:t>)</w:t>
       </w:r>
@@ -1475,12 +1502,12 @@
       <w:pPr>
         <w:pStyle w:val="HTML"/>
         <w:rPr>
-          <w:rStyle w:val="HTML0"/>
-        </w:rPr>
-      </w:pPr>
-      <w:r>
-        <w:rPr>
-          <w:rStyle w:val="HTML0"/>
+          <w:rStyle w:val="HTML1"/>
+        </w:rPr>
+      </w:pPr>
+      <w:r>
+        <w:rPr>
+          <w:rStyle w:val="HTML1"/>
         </w:rPr>
         <w:t>print(</w:t>
       </w:r>
@@ -1492,21 +1519,21 @@
       </w:r>
       <w:r>
         <w:rPr>
-          <w:rStyle w:val="HTML0"/>
+          <w:rStyle w:val="HTML1"/>
         </w:rPr>
         <w:t xml:space="preserve"> % </w:t>
       </w:r>
       <w:proofErr w:type="spellStart"/>
       <w:r>
         <w:rPr>
-          <w:rStyle w:val="HTML0"/>
+          <w:rStyle w:val="HTML1"/>
         </w:rPr>
         <w:t>myTel</w:t>
       </w:r>
       <w:proofErr w:type="spellEnd"/>
       <w:r>
         <w:rPr>
-          <w:rStyle w:val="HTML0"/>
+          <w:rStyle w:val="HTML1"/>
         </w:rPr>
         <w:t>)</w:t>
       </w:r>
@@ -1515,12 +1542,12 @@
       <w:pPr>
         <w:pStyle w:val="HTML"/>
         <w:rPr>
-          <w:rStyle w:val="HTML0"/>
-        </w:rPr>
-      </w:pPr>
-      <w:r>
-        <w:rPr>
-          <w:rStyle w:val="HTML0"/>
+          <w:rStyle w:val="HTML1"/>
+        </w:rPr>
+      </w:pPr>
+      <w:r>
+        <w:rPr>
+          <w:rStyle w:val="HTML1"/>
         </w:rPr>
         <w:t>print(</w:t>
       </w:r>
@@ -1532,21 +1559,21 @@
       </w:r>
       <w:r>
         <w:rPr>
-          <w:rStyle w:val="HTML0"/>
+          <w:rStyle w:val="HTML1"/>
         </w:rPr>
         <w:t xml:space="preserve"> % </w:t>
       </w:r>
       <w:proofErr w:type="spellStart"/>
       <w:r>
         <w:rPr>
-          <w:rStyle w:val="HTML0"/>
+          <w:rStyle w:val="HTML1"/>
         </w:rPr>
         <w:t>myAddress</w:t>
       </w:r>
       <w:proofErr w:type="spellEnd"/>
       <w:r>
         <w:rPr>
-          <w:rStyle w:val="HTML0"/>
+          <w:rStyle w:val="HTML1"/>
         </w:rPr>
         <w:t>)</w:t>
       </w:r>
@@ -1555,15 +1582,17 @@
       <w:pPr>
         <w:pStyle w:val="HTML"/>
         <w:rPr>
-          <w:rStyle w:val="HTML0"/>
-        </w:rPr>
-      </w:pPr>
-      <w:r>
-        <w:rPr>
-          <w:rStyle w:val="HTML0"/>
+          <w:rStyle w:val="HTML1"/>
+        </w:rPr>
+      </w:pPr>
+      <w:proofErr w:type="gramStart"/>
+      <w:r>
+        <w:rPr>
+          <w:rStyle w:val="HTML1"/>
         </w:rPr>
         <w:t>print(</w:t>
       </w:r>
+      <w:proofErr w:type="gramEnd"/>
       <w:r>
         <w:rPr>
           <w:rStyle w:val="hljs-string"/>
@@ -1579,7 +1608,7 @@
       </w:r>
       <w:r>
         <w:rPr>
-          <w:rStyle w:val="HTML0"/>
+          <w:rStyle w:val="HTML1"/>
         </w:rPr>
         <w:t>)</w:t>
       </w:r>
@@ -3129,120 +3158,105 @@
     <w:p>
       <w:pPr>
         <w:spacing w:line="220" w:lineRule="atLeast"/>
+      </w:pPr>
+    </w:p>
+    <w:p>
+      <w:pPr>
+        <w:spacing w:line="220" w:lineRule="atLeast"/>
+      </w:pPr>
+    </w:p>
+    <w:p>
+      <w:pPr>
+        <w:spacing w:line="220" w:lineRule="atLeast"/>
+      </w:pPr>
+      <w:r>
         <w:rPr>
           <w:rFonts w:hint="eastAsia"/>
         </w:rPr>
-      </w:pPr>
+        <w:t xml:space="preserve"># </w:t>
+      </w:r>
+      <w:r>
+        <w:rPr>
+          <w:rFonts w:hint="eastAsia"/>
+        </w:rPr>
+        <w:t>最大星星数</w:t>
+      </w:r>
     </w:p>
     <w:p>
       <w:pPr>
         <w:spacing w:line="220" w:lineRule="atLeast"/>
+      </w:pPr>
+      <w:proofErr w:type="spellStart"/>
+      <w:r>
+        <w:t>my_num</w:t>
+      </w:r>
+      <w:proofErr w:type="spellEnd"/>
+      <w:r>
+        <w:t xml:space="preserve"> = 5</w:t>
+      </w:r>
+    </w:p>
+    <w:p>
+      <w:pPr>
+        <w:spacing w:line="220" w:lineRule="atLeast"/>
+      </w:pPr>
+      <w:r>
         <w:rPr>
           <w:rFonts w:hint="eastAsia"/>
         </w:rPr>
-      </w:pPr>
+        <w:t xml:space="preserve"># </w:t>
+      </w:r>
+      <w:r>
+        <w:rPr>
+          <w:rFonts w:hint="eastAsia"/>
+        </w:rPr>
+        <w:t>循环次数</w:t>
+      </w:r>
     </w:p>
     <w:p>
       <w:pPr>
         <w:spacing w:line="220" w:lineRule="atLeast"/>
-        <w:rPr>
-          <w:rFonts w:hint="eastAsia"/>
-        </w:rPr>
-      </w:pPr>
-      <w:r>
-        <w:rPr>
-          <w:rFonts w:hint="eastAsia"/>
-        </w:rPr>
-        <w:t xml:space="preserve"># </w:t>
-      </w:r>
-      <w:r>
-        <w:rPr>
-          <w:rFonts w:hint="eastAsia"/>
-        </w:rPr>
-        <w:t>最大星星数</w:t>
+      </w:pPr>
+      <w:proofErr w:type="spellStart"/>
+      <w:r>
+        <w:t>row_index</w:t>
+      </w:r>
+      <w:proofErr w:type="spellEnd"/>
+      <w:r>
+        <w:t xml:space="preserve"> = 1</w:t>
       </w:r>
     </w:p>
     <w:p>
       <w:pPr>
         <w:spacing w:line="220" w:lineRule="atLeast"/>
       </w:pPr>
+    </w:p>
+    <w:p>
+      <w:pPr>
+        <w:spacing w:line="220" w:lineRule="atLeast"/>
+      </w:pPr>
+      <w:r>
+        <w:t xml:space="preserve">while </w:t>
+      </w:r>
       <w:proofErr w:type="spellStart"/>
       <w:r>
+        <w:t>row_index</w:t>
+      </w:r>
+      <w:proofErr w:type="spellEnd"/>
+      <w:r>
+        <w:t xml:space="preserve"> &lt;= 2 * </w:t>
+      </w:r>
+      <w:proofErr w:type="spellStart"/>
+      <w:r>
         <w:t>my_num</w:t>
       </w:r>
       <w:proofErr w:type="spellEnd"/>
       <w:r>
-        <w:t xml:space="preserve"> = 5</w:t>
+        <w:t xml:space="preserve"> - 1:</w:t>
       </w:r>
     </w:p>
     <w:p>
       <w:pPr>
         <w:spacing w:line="220" w:lineRule="atLeast"/>
-        <w:rPr>
-          <w:rFonts w:hint="eastAsia"/>
-        </w:rPr>
-      </w:pPr>
-      <w:r>
-        <w:rPr>
-          <w:rFonts w:hint="eastAsia"/>
-        </w:rPr>
-        <w:t xml:space="preserve"># </w:t>
-      </w:r>
-      <w:r>
-        <w:rPr>
-          <w:rFonts w:hint="eastAsia"/>
-        </w:rPr>
-        <w:t>循环次数</w:t>
-      </w:r>
-    </w:p>
-    <w:p>
-      <w:pPr>
-        <w:spacing w:line="220" w:lineRule="atLeast"/>
-      </w:pPr>
-      <w:proofErr w:type="spellStart"/>
-      <w:r>
-        <w:t>row_index</w:t>
-      </w:r>
-      <w:proofErr w:type="spellEnd"/>
-      <w:r>
-        <w:t xml:space="preserve"> = 1</w:t>
-      </w:r>
-    </w:p>
-    <w:p>
-      <w:pPr>
-        <w:spacing w:line="220" w:lineRule="atLeast"/>
-      </w:pPr>
-    </w:p>
-    <w:p>
-      <w:pPr>
-        <w:spacing w:line="220" w:lineRule="atLeast"/>
-      </w:pPr>
-      <w:r>
-        <w:t xml:space="preserve">while </w:t>
-      </w:r>
-      <w:proofErr w:type="spellStart"/>
-      <w:r>
-        <w:t>row_index</w:t>
-      </w:r>
-      <w:proofErr w:type="spellEnd"/>
-      <w:r>
-        <w:t xml:space="preserve"> &lt;= 2 * </w:t>
-      </w:r>
-      <w:proofErr w:type="spellStart"/>
-      <w:r>
-        <w:t>my_num</w:t>
-      </w:r>
-      <w:proofErr w:type="spellEnd"/>
-      <w:r>
-        <w:t xml:space="preserve"> - 1:</w:t>
-      </w:r>
-    </w:p>
-    <w:p>
-      <w:pPr>
-        <w:spacing w:line="220" w:lineRule="atLeast"/>
-        <w:rPr>
-          <w:rFonts w:hint="eastAsia"/>
-        </w:rPr>
       </w:pPr>
       <w:r>
         <w:rPr>
@@ -3277,21 +3291,123 @@
     <w:p>
       <w:pPr>
         <w:spacing w:line="220" w:lineRule="atLeast"/>
+      </w:pPr>
+      <w:r>
         <w:rPr>
           <w:rFonts w:hint="eastAsia"/>
         </w:rPr>
-      </w:pPr>
+        <w:t xml:space="preserve">    # </w:t>
+      </w:r>
       <w:r>
         <w:rPr>
           <w:rFonts w:hint="eastAsia"/>
         </w:rPr>
-        <w:t xml:space="preserve">    # </w:t>
-      </w:r>
+        <w:t>完成打印上半部分</w:t>
+      </w:r>
+    </w:p>
+    <w:p>
+      <w:pPr>
+        <w:spacing w:line="220" w:lineRule="atLeast"/>
+      </w:pPr>
+      <w:r>
+        <w:t xml:space="preserve">    if </w:t>
+      </w:r>
+      <w:proofErr w:type="spellStart"/>
+      <w:r>
+        <w:t>row_index</w:t>
+      </w:r>
+      <w:proofErr w:type="spellEnd"/>
+      <w:r>
+        <w:t xml:space="preserve"> &lt;= </w:t>
+      </w:r>
+      <w:proofErr w:type="spellStart"/>
+      <w:r>
+        <w:t>my_num</w:t>
+      </w:r>
+      <w:proofErr w:type="spellEnd"/>
+      <w:r>
+        <w:t>:</w:t>
+      </w:r>
+    </w:p>
+    <w:p>
+      <w:pPr>
+        <w:spacing w:line="220" w:lineRule="atLeast"/>
+      </w:pPr>
+      <w:r>
+        <w:t xml:space="preserve">        while </w:t>
+      </w:r>
+      <w:proofErr w:type="spellStart"/>
+      <w:r>
+        <w:t>col_index</w:t>
+      </w:r>
+      <w:proofErr w:type="spellEnd"/>
+      <w:r>
+        <w:t xml:space="preserve"> &lt;= </w:t>
+      </w:r>
+      <w:proofErr w:type="spellStart"/>
+      <w:r>
+        <w:t>row_index</w:t>
+      </w:r>
+      <w:proofErr w:type="spellEnd"/>
+      <w:r>
+        <w:t>:</w:t>
+      </w:r>
+    </w:p>
+    <w:p>
+      <w:pPr>
+        <w:spacing w:line="220" w:lineRule="atLeast"/>
+      </w:pPr>
+      <w:r>
+        <w:t xml:space="preserve">            </w:t>
+      </w:r>
+      <w:proofErr w:type="gramStart"/>
+      <w:r>
+        <w:t>print(</w:t>
+      </w:r>
+      <w:proofErr w:type="gramEnd"/>
+      <w:r>
+        <w:t>"*", end="")</w:t>
+      </w:r>
+    </w:p>
+    <w:p>
+      <w:pPr>
+        <w:spacing w:line="220" w:lineRule="atLeast"/>
+      </w:pPr>
+      <w:r>
+        <w:t xml:space="preserve">            </w:t>
+      </w:r>
+      <w:proofErr w:type="spellStart"/>
+      <w:r>
+        <w:t>col_index</w:t>
+      </w:r>
+      <w:proofErr w:type="spellEnd"/>
+      <w:r>
+        <w:t xml:space="preserve"> += 1</w:t>
+      </w:r>
+    </w:p>
+    <w:p>
+      <w:pPr>
+        <w:spacing w:line="220" w:lineRule="atLeast"/>
+      </w:pPr>
+      <w:r>
+        <w:t xml:space="preserve">    else:</w:t>
+      </w:r>
+    </w:p>
+    <w:p>
+      <w:pPr>
+        <w:spacing w:line="220" w:lineRule="atLeast"/>
+      </w:pPr>
       <w:r>
         <w:rPr>
           <w:rFonts w:hint="eastAsia"/>
         </w:rPr>
-        <w:t>完成打印上半部分</w:t>
+        <w:t xml:space="preserve">        # </w:t>
+      </w:r>
+      <w:r>
+        <w:rPr>
+          <w:rFonts w:hint="eastAsia"/>
+        </w:rPr>
+        <w:t>完成打印下半部分</w:t>
       </w:r>
     </w:p>
     <w:p>
@@ -3299,23 +3415,63 @@
         <w:spacing w:line="220" w:lineRule="atLeast"/>
       </w:pPr>
       <w:r>
-        <w:t xml:space="preserve">    if </w:t>
+        <w:t xml:space="preserve">        while </w:t>
       </w:r>
       <w:proofErr w:type="spellStart"/>
       <w:r>
+        <w:t>col_index</w:t>
+      </w:r>
+      <w:proofErr w:type="spellEnd"/>
+      <w:r>
+        <w:t xml:space="preserve"> &lt;= 2 * </w:t>
+      </w:r>
+      <w:proofErr w:type="spellStart"/>
+      <w:r>
+        <w:t>my_num</w:t>
+      </w:r>
+      <w:proofErr w:type="spellEnd"/>
+      <w:r>
+        <w:t xml:space="preserve"> - </w:t>
+      </w:r>
+      <w:proofErr w:type="spellStart"/>
+      <w:r>
         <w:t>row_index</w:t>
       </w:r>
       <w:proofErr w:type="spellEnd"/>
       <w:r>
-        <w:t xml:space="preserve"> &lt;= </w:t>
+        <w:t>:</w:t>
+      </w:r>
+    </w:p>
+    <w:p>
+      <w:pPr>
+        <w:spacing w:line="220" w:lineRule="atLeast"/>
+      </w:pPr>
+      <w:r>
+        <w:t xml:space="preserve">            </w:t>
+      </w:r>
+      <w:proofErr w:type="gramStart"/>
+      <w:r>
+        <w:t>print(</w:t>
+      </w:r>
+      <w:proofErr w:type="gramEnd"/>
+      <w:r>
+        <w:t>"*", end="")</w:t>
+      </w:r>
+    </w:p>
+    <w:p>
+      <w:pPr>
+        <w:spacing w:line="220" w:lineRule="atLeast"/>
+      </w:pPr>
+      <w:r>
+        <w:t xml:space="preserve">            </w:t>
       </w:r>
       <w:proofErr w:type="spellStart"/>
       <w:r>
-        <w:t>my_num</w:t>
+        <w:t>col_index</w:t>
       </w:r>
       <w:proofErr w:type="spellEnd"/>
       <w:r>
-        <w:t>:</w:t>
+        <w:t xml:space="preserve"> += 1</w:t>
       </w:r>
     </w:p>
     <w:p>
@@ -3323,139 +3479,15 @@
         <w:spacing w:line="220" w:lineRule="atLeast"/>
       </w:pPr>
       <w:r>
-        <w:t xml:space="preserve">        while </w:t>
-      </w:r>
-      <w:proofErr w:type="spellStart"/>
-      <w:r>
-        <w:t>col_index</w:t>
-      </w:r>
-      <w:proofErr w:type="spellEnd"/>
-      <w:r>
-        <w:t xml:space="preserve"> &lt;= </w:t>
-      </w:r>
-      <w:proofErr w:type="spellStart"/>
-      <w:r>
-        <w:t>row_index</w:t>
-      </w:r>
-      <w:proofErr w:type="spellEnd"/>
-      <w:r>
-        <w:t>:</w:t>
-      </w:r>
-    </w:p>
-    <w:p>
-      <w:pPr>
-        <w:spacing w:line="220" w:lineRule="atLeast"/>
-      </w:pPr>
-      <w:r>
-        <w:t xml:space="preserve">            print("*", end="")</w:t>
-      </w:r>
-    </w:p>
-    <w:p>
-      <w:pPr>
-        <w:spacing w:line="220" w:lineRule="atLeast"/>
-      </w:pPr>
-      <w:r>
-        <w:t xml:space="preserve">            </w:t>
-      </w:r>
-      <w:proofErr w:type="spellStart"/>
-      <w:r>
-        <w:t>col_index</w:t>
-      </w:r>
-      <w:proofErr w:type="spellEnd"/>
-      <w:r>
-        <w:t xml:space="preserve"> += 1</w:t>
-      </w:r>
-    </w:p>
-    <w:p>
-      <w:pPr>
-        <w:spacing w:line="220" w:lineRule="atLeast"/>
-      </w:pPr>
-      <w:r>
-        <w:t xml:space="preserve">    else:</w:t>
-      </w:r>
-    </w:p>
-    <w:p>
-      <w:pPr>
-        <w:spacing w:line="220" w:lineRule="atLeast"/>
-        <w:rPr>
-          <w:rFonts w:hint="eastAsia"/>
-        </w:rPr>
-      </w:pPr>
-      <w:r>
-        <w:rPr>
-          <w:rFonts w:hint="eastAsia"/>
-        </w:rPr>
-        <w:t xml:space="preserve">        # </w:t>
-      </w:r>
-      <w:r>
-        <w:rPr>
-          <w:rFonts w:hint="eastAsia"/>
-        </w:rPr>
-        <w:t>完成打印下半部分</w:t>
-      </w:r>
-    </w:p>
-    <w:p>
-      <w:pPr>
-        <w:spacing w:line="220" w:lineRule="atLeast"/>
-      </w:pPr>
-      <w:r>
-        <w:t xml:space="preserve">        while </w:t>
-      </w:r>
-      <w:proofErr w:type="spellStart"/>
-      <w:r>
-        <w:t>col_index</w:t>
-      </w:r>
-      <w:proofErr w:type="spellEnd"/>
-      <w:r>
-        <w:t xml:space="preserve"> &lt;= 2 * </w:t>
-      </w:r>
-      <w:proofErr w:type="spellStart"/>
-      <w:r>
-        <w:t>my_num</w:t>
-      </w:r>
-      <w:proofErr w:type="spellEnd"/>
-      <w:r>
-        <w:t xml:space="preserve"> - </w:t>
-      </w:r>
-      <w:proofErr w:type="spellStart"/>
-      <w:r>
-        <w:t>row_index</w:t>
-      </w:r>
-      <w:proofErr w:type="spellEnd"/>
-      <w:r>
-        <w:t>:</w:t>
-      </w:r>
-    </w:p>
-    <w:p>
-      <w:pPr>
-        <w:spacing w:line="220" w:lineRule="atLeast"/>
-      </w:pPr>
-      <w:r>
-        <w:t xml:space="preserve">            print("*", end="")</w:t>
-      </w:r>
-    </w:p>
-    <w:p>
-      <w:pPr>
-        <w:spacing w:line="220" w:lineRule="atLeast"/>
-      </w:pPr>
-      <w:r>
-        <w:t xml:space="preserve">            </w:t>
-      </w:r>
-      <w:proofErr w:type="spellStart"/>
-      <w:r>
-        <w:t>col_index</w:t>
-      </w:r>
-      <w:proofErr w:type="spellEnd"/>
-      <w:r>
-        <w:t xml:space="preserve"> += 1</w:t>
-      </w:r>
-    </w:p>
-    <w:p>
-      <w:pPr>
-        <w:spacing w:line="220" w:lineRule="atLeast"/>
-      </w:pPr>
-      <w:r>
-        <w:t xml:space="preserve">    print()</w:t>
+        <w:t xml:space="preserve">    </w:t>
+      </w:r>
+      <w:proofErr w:type="gramStart"/>
+      <w:r>
+        <w:t>print(</w:t>
+      </w:r>
+      <w:proofErr w:type="gramEnd"/>
+      <w:r>
+        <w:t>)</w:t>
       </w:r>
     </w:p>
     <w:p>
@@ -3485,7 +3517,7 @@
 </file>
 
 <file path=word/endnotes.xml><?xml version="1.0" encoding="utf-8"?>
-<w:endnotes xmlns:ve="http://schemas.openxmlformats.org/markup-compatibility/2006" xmlns:o="urn:schemas-microsoft-com:office:office" xmlns:r="http://schemas.openxmlformats.org/officeDocument/2006/relationships" xmlns:m="http://schemas.openxmlformats.org/officeDocument/2006/math" xmlns:v="urn:schemas-microsoft-com:vml" xmlns:wp="http://schemas.openxmlformats.org/drawingml/2006/wordprocessingDrawing" xmlns:w10="urn:schemas-microsoft-com:office:word" xmlns:w="http://schemas.openxmlformats.org/wordprocessingml/2006/main" xmlns:wne="http://schemas.microsoft.com/office/word/2006/wordml">
+<w:endnotes xmlns:wpc="http://schemas.microsoft.com/office/word/2010/wordprocessingCanvas" xmlns:cx="http://schemas.microsoft.com/office/drawing/2014/chartex" xmlns:cx1="http://schemas.microsoft.com/office/drawing/2015/9/8/chartex" xmlns:cx2="http://schemas.microsoft.com/office/drawing/2015/10/21/chartex" xmlns:cx3="http://schemas.microsoft.com/office/drawing/2016/5/9/chartex" xmlns:cx4="http://schemas.microsoft.com/office/drawing/2016/5/10/chartex" xmlns:cx5="http://schemas.microsoft.com/office/drawing/2016/5/11/chartex" xmlns:cx6="http://schemas.microsoft.com/office/drawing/2016/5/12/chartex" xmlns:cx7="http://schemas.microsoft.com/office/drawing/2016/5/13/chartex" xmlns:cx8="http://schemas.microsoft.com/office/drawing/2016/5/14/chartex" xmlns:mc="http://schemas.openxmlformats.org/markup-compatibility/2006" xmlns:aink="http://schemas.microsoft.com/office/drawing/2016/ink" xmlns:am3d="http://schemas.microsoft.com/office/drawing/2017/model3d" xmlns:o="urn:schemas-microsoft-com:office:office" xmlns:r="http://schemas.openxmlformats.org/officeDocument/2006/relationships" xmlns:m="http://schemas.openxmlformats.org/officeDocument/2006/math" xmlns:v="urn:schemas-microsoft-com:vml" xmlns:wp14="http://schemas.microsoft.com/office/word/2010/wordprocessingDrawing" xmlns:wp="http://schemas.openxmlformats.org/drawingml/2006/wordprocessingDrawing" xmlns:w10="urn:schemas-microsoft-com:office:word" xmlns:w="http://schemas.openxmlformats.org/wordprocessingml/2006/main" xmlns:w14="http://schemas.microsoft.com/office/word/2010/wordml" xmlns:w15="http://schemas.microsoft.com/office/word/2012/wordml" xmlns:w16cid="http://schemas.microsoft.com/office/word/2016/wordml/cid" xmlns:w16se="http://schemas.microsoft.com/office/word/2015/wordml/symex" xmlns:wpg="http://schemas.microsoft.com/office/word/2010/wordprocessingGroup" xmlns:wpi="http://schemas.microsoft.com/office/word/2010/wordprocessingInk" xmlns:wne="http://schemas.microsoft.com/office/word/2006/wordml" xmlns:wps="http://schemas.microsoft.com/office/word/2010/wordprocessingShape" mc:Ignorable="w14 w15 w16se w16cid wp14">
   <w:endnote w:type="separator" w:id="-1">
     <w:p>
       <w:pPr>
@@ -3510,7 +3542,7 @@
 </file>
 
 <file path=word/footnotes.xml><?xml version="1.0" encoding="utf-8"?>
-<w:footnotes xmlns:ve="http://schemas.openxmlformats.org/markup-compatibility/2006" xmlns:o="urn:schemas-microsoft-com:office:office" xmlns:r="http://schemas.openxmlformats.org/officeDocument/2006/relationships" xmlns:m="http://schemas.openxmlformats.org/officeDocument/2006/math" xmlns:v="urn:schemas-microsoft-com:vml" xmlns:wp="http://schemas.openxmlformats.org/drawingml/2006/wordprocessingDrawing" xmlns:w10="urn:schemas-microsoft-com:office:word" xmlns:w="http://schemas.openxmlformats.org/wordprocessingml/2006/main" xmlns:wne="http://schemas.microsoft.com/office/word/2006/wordml">
+<w:footnotes xmlns:wpc="http://schemas.microsoft.com/office/word/2010/wordprocessingCanvas" xmlns:cx="http://schemas.microsoft.com/office/drawing/2014/chartex" xmlns:cx1="http://schemas.microsoft.com/office/drawing/2015/9/8/chartex" xmlns:cx2="http://schemas.microsoft.com/office/drawing/2015/10/21/chartex" xmlns:cx3="http://schemas.microsoft.com/office/drawing/2016/5/9/chartex" xmlns:cx4="http://schemas.microsoft.com/office/drawing/2016/5/10/chartex" xmlns:cx5="http://schemas.microsoft.com/office/drawing/2016/5/11/chartex" xmlns:cx6="http://schemas.microsoft.com/office/drawing/2016/5/12/chartex" xmlns:cx7="http://schemas.microsoft.com/office/drawing/2016/5/13/chartex" xmlns:cx8="http://schemas.microsoft.com/office/drawing/2016/5/14/chartex" xmlns:mc="http://schemas.openxmlformats.org/markup-compatibility/2006" xmlns:aink="http://schemas.microsoft.com/office/drawing/2016/ink" xmlns:am3d="http://schemas.microsoft.com/office/drawing/2017/model3d" xmlns:o="urn:schemas-microsoft-com:office:office" xmlns:r="http://schemas.openxmlformats.org/officeDocument/2006/relationships" xmlns:m="http://schemas.openxmlformats.org/officeDocument/2006/math" xmlns:v="urn:schemas-microsoft-com:vml" xmlns:wp14="http://schemas.microsoft.com/office/word/2010/wordprocessingDrawing" xmlns:wp="http://schemas.openxmlformats.org/drawingml/2006/wordprocessingDrawing" xmlns:w10="urn:schemas-microsoft-com:office:word" xmlns:w="http://schemas.openxmlformats.org/wordprocessingml/2006/main" xmlns:w14="http://schemas.microsoft.com/office/word/2010/wordml" xmlns:w15="http://schemas.microsoft.com/office/word/2012/wordml" xmlns:w16cid="http://schemas.microsoft.com/office/word/2016/wordml/cid" xmlns:w16se="http://schemas.microsoft.com/office/word/2015/wordml/symex" xmlns:wpg="http://schemas.microsoft.com/office/word/2010/wordprocessingGroup" xmlns:wpi="http://schemas.microsoft.com/office/word/2010/wordprocessingInk" xmlns:wne="http://schemas.microsoft.com/office/word/2006/wordml" xmlns:wps="http://schemas.microsoft.com/office/word/2010/wordprocessingShape" mc:Ignorable="w14 w15 w16se w16cid wp14">
   <w:footnote w:type="separator" w:id="-1">
     <w:p>
       <w:pPr>
@@ -3535,8 +3567,8 @@
 </file>
 
 <file path=word/numbering.xml><?xml version="1.0" encoding="utf-8"?>
-<w:numbering xmlns:ve="http://schemas.openxmlformats.org/markup-compatibility/2006" xmlns:o="urn:schemas-microsoft-com:office:office" xmlns:r="http://schemas.openxmlformats.org/officeDocument/2006/relationships" xmlns:m="http://schemas.openxmlformats.org/officeDocument/2006/math" xmlns:v="urn:schemas-microsoft-com:vml" xmlns:wp="http://schemas.openxmlformats.org/drawingml/2006/wordprocessingDrawing" xmlns:w10="urn:schemas-microsoft-com:office:word" xmlns:w="http://schemas.openxmlformats.org/wordprocessingml/2006/main" xmlns:wne="http://schemas.microsoft.com/office/word/2006/wordml">
-  <w:abstractNum w:abstractNumId="0">
+<w:numbering xmlns:wpc="http://schemas.microsoft.com/office/word/2010/wordprocessingCanvas" xmlns:cx="http://schemas.microsoft.com/office/drawing/2014/chartex" xmlns:cx1="http://schemas.microsoft.com/office/drawing/2015/9/8/chartex" xmlns:cx2="http://schemas.microsoft.com/office/drawing/2015/10/21/chartex" xmlns:cx3="http://schemas.microsoft.com/office/drawing/2016/5/9/chartex" xmlns:cx4="http://schemas.microsoft.com/office/drawing/2016/5/10/chartex" xmlns:cx5="http://schemas.microsoft.com/office/drawing/2016/5/11/chartex" xmlns:cx6="http://schemas.microsoft.com/office/drawing/2016/5/12/chartex" xmlns:cx7="http://schemas.microsoft.com/office/drawing/2016/5/13/chartex" xmlns:cx8="http://schemas.microsoft.com/office/drawing/2016/5/14/chartex" xmlns:mc="http://schemas.openxmlformats.org/markup-compatibility/2006" xmlns:aink="http://schemas.microsoft.com/office/drawing/2016/ink" xmlns:am3d="http://schemas.microsoft.com/office/drawing/2017/model3d" xmlns:o="urn:schemas-microsoft-com:office:office" xmlns:r="http://schemas.openxmlformats.org/officeDocument/2006/relationships" xmlns:m="http://schemas.openxmlformats.org/officeDocument/2006/math" xmlns:v="urn:schemas-microsoft-com:vml" xmlns:wp14="http://schemas.microsoft.com/office/word/2010/wordprocessingDrawing" xmlns:wp="http://schemas.openxmlformats.org/drawingml/2006/wordprocessingDrawing" xmlns:w10="urn:schemas-microsoft-com:office:word" xmlns:w="http://schemas.openxmlformats.org/wordprocessingml/2006/main" xmlns:w14="http://schemas.microsoft.com/office/word/2010/wordml" xmlns:w15="http://schemas.microsoft.com/office/word/2012/wordml" xmlns:w16cid="http://schemas.microsoft.com/office/word/2016/wordml/cid" xmlns:w16se="http://schemas.microsoft.com/office/word/2015/wordml/symex" xmlns:wpg="http://schemas.microsoft.com/office/word/2010/wordprocessingGroup" xmlns:wpi="http://schemas.microsoft.com/office/word/2010/wordprocessingInk" xmlns:wne="http://schemas.microsoft.com/office/word/2006/wordml" xmlns:wps="http://schemas.microsoft.com/office/word/2010/wordprocessingShape" mc:Ignorable="w14 w15 w16se w16cid wp14">
+  <w:abstractNum w:abstractNumId="0" w15:restartNumberingAfterBreak="0">
     <w:nsid w:val="09DC6AEF"/>
     <w:multiLevelType w:val="multilevel"/>
     <w:tmpl w:val="553A038A"/>
@@ -3685,7 +3717,7 @@
       </w:rPr>
     </w:lvl>
   </w:abstractNum>
-  <w:abstractNum w:abstractNumId="1">
+  <w:abstractNum w:abstractNumId="1" w15:restartNumberingAfterBreak="0">
     <w:nsid w:val="271D2CA1"/>
     <w:multiLevelType w:val="multilevel"/>
     <w:tmpl w:val="8D044A9E"/>
@@ -3844,7 +3876,7 @@
 </file>
 
 <file path=word/styles.xml><?xml version="1.0" encoding="utf-8"?>
-<w:styles xmlns:r="http://schemas.openxmlformats.org/officeDocument/2006/relationships" xmlns:w="http://schemas.openxmlformats.org/wordprocessingml/2006/main">
+<w:styles xmlns:mc="http://schemas.openxmlformats.org/markup-compatibility/2006" xmlns:r="http://schemas.openxmlformats.org/officeDocument/2006/relationships" xmlns:w="http://schemas.openxmlformats.org/wordprocessingml/2006/main" xmlns:w14="http://schemas.microsoft.com/office/word/2010/wordml" xmlns:w15="http://schemas.microsoft.com/office/word/2012/wordml" xmlns:w16cid="http://schemas.microsoft.com/office/word/2016/wordml/cid" xmlns:w16se="http://schemas.microsoft.com/office/word/2015/wordml/symex" mc:Ignorable="w14 w15 w16se w16cid">
   <w:docDefaults>
     <w:rPrDefault>
       <w:rPr>
@@ -3860,144 +3892,383 @@
       </w:pPr>
     </w:pPrDefault>
   </w:docDefaults>
-  <w:latentStyles w:defLockedState="0" w:defUIPriority="99" w:defSemiHidden="1" w:defUnhideWhenUsed="1" w:defQFormat="0" w:count="267">
-    <w:lsdException w:name="Normal" w:semiHidden="0" w:uiPriority="0" w:unhideWhenUsed="0" w:qFormat="1"/>
-    <w:lsdException w:name="heading 1" w:semiHidden="0" w:uiPriority="9" w:unhideWhenUsed="0" w:qFormat="1"/>
-    <w:lsdException w:name="heading 2" w:uiPriority="9" w:qFormat="1"/>
-    <w:lsdException w:name="heading 3" w:uiPriority="9" w:qFormat="1"/>
-    <w:lsdException w:name="heading 4" w:uiPriority="9" w:qFormat="1"/>
-    <w:lsdException w:name="heading 5" w:uiPriority="9" w:qFormat="1"/>
-    <w:lsdException w:name="heading 6" w:uiPriority="9" w:qFormat="1"/>
-    <w:lsdException w:name="heading 7" w:uiPriority="9" w:qFormat="1"/>
-    <w:lsdException w:name="heading 8" w:uiPriority="9" w:qFormat="1"/>
-    <w:lsdException w:name="heading 9" w:uiPriority="9" w:qFormat="1"/>
-    <w:lsdException w:name="toc 1" w:uiPriority="39"/>
-    <w:lsdException w:name="toc 2" w:uiPriority="39"/>
-    <w:lsdException w:name="toc 3" w:uiPriority="39"/>
-    <w:lsdException w:name="toc 4" w:uiPriority="39"/>
-    <w:lsdException w:name="toc 5" w:uiPriority="39"/>
-    <w:lsdException w:name="toc 6" w:uiPriority="39"/>
-    <w:lsdException w:name="toc 7" w:uiPriority="39"/>
-    <w:lsdException w:name="toc 8" w:uiPriority="39"/>
-    <w:lsdException w:name="toc 9" w:uiPriority="39"/>
-    <w:lsdException w:name="caption" w:uiPriority="35" w:qFormat="1"/>
-    <w:lsdException w:name="Title" w:semiHidden="0" w:uiPriority="10" w:unhideWhenUsed="0" w:qFormat="1"/>
-    <w:lsdException w:name="Default Paragraph Font" w:uiPriority="1"/>
-    <w:lsdException w:name="Subtitle" w:semiHidden="0" w:uiPriority="11" w:unhideWhenUsed="0" w:qFormat="1"/>
-    <w:lsdException w:name="Strong" w:semiHidden="0" w:uiPriority="22" w:unhideWhenUsed="0" w:qFormat="1"/>
-    <w:lsdException w:name="Emphasis" w:semiHidden="0" w:uiPriority="20" w:unhideWhenUsed="0" w:qFormat="1"/>
-    <w:lsdException w:name="Table Grid" w:semiHidden="0" w:uiPriority="59" w:unhideWhenUsed="0"/>
-    <w:lsdException w:name="Placeholder Text" w:unhideWhenUsed="0"/>
-    <w:lsdException w:name="No Spacing" w:semiHidden="0" w:uiPriority="1" w:unhideWhenUsed="0" w:qFormat="1"/>
-    <w:lsdException w:name="Light Shading" w:semiHidden="0" w:uiPriority="60" w:unhideWhenUsed="0"/>
-    <w:lsdException w:name="Light List" w:semiHidden="0" w:uiPriority="61" w:unhideWhenUsed="0"/>
-    <w:lsdException w:name="Light Grid" w:semiHidden="0" w:uiPriority="62" w:unhideWhenUsed="0"/>
-    <w:lsdException w:name="Medium Shading 1" w:semiHidden="0" w:uiPriority="63" w:unhideWhenUsed="0"/>
-    <w:lsdException w:name="Medium Shading 2" w:semiHidden="0" w:uiPriority="64" w:unhideWhenUsed="0"/>
-    <w:lsdException w:name="Medium List 1" w:semiHidden="0" w:uiPriority="65" w:unhideWhenUsed="0"/>
-    <w:lsdException w:name="Medium List 2" w:semiHidden="0" w:uiPriority="66" w:unhideWhenUsed="0"/>
-    <w:lsdException w:name="Medium Grid 1" w:semiHidden="0" w:uiPriority="67" w:unhideWhenUsed="0"/>
-    <w:lsdException w:name="Medium Grid 2" w:semiHidden="0" w:uiPriority="68" w:unhideWhenUsed="0"/>
-    <w:lsdException w:name="Medium Grid 3" w:semiHidden="0" w:uiPriority="69" w:unhideWhenUsed="0"/>
-    <w:lsdException w:name="Dark List" w:semiHidden="0" w:uiPriority="70" w:unhideWhenUsed="0"/>
-    <w:lsdException w:name="Colorful Shading" w:semiHidden="0" w:uiPriority="71" w:unhideWhenUsed="0"/>
-    <w:lsdException w:name="Colorful List" w:semiHidden="0" w:uiPriority="72" w:unhideWhenUsed="0"/>
-    <w:lsdException w:name="Colorful Grid" w:semiHidden="0" w:uiPriority="73" w:unhideWhenUsed="0"/>
-    <w:lsdException w:name="Light Shading Accent 1" w:semiHidden="0" w:uiPriority="60" w:unhideWhenUsed="0"/>
-    <w:lsdException w:name="Light List Accent 1" w:semiHidden="0" w:uiPriority="61" w:unhideWhenUsed="0"/>
-    <w:lsdException w:name="Light Grid Accent 1" w:semiHidden="0" w:uiPriority="62" w:unhideWhenUsed="0"/>
-    <w:lsdException w:name="Medium Shading 1 Accent 1" w:semiHidden="0" w:uiPriority="63" w:unhideWhenUsed="0"/>
-    <w:lsdException w:name="Medium Shading 2 Accent 1" w:semiHidden="0" w:uiPriority="64" w:unhideWhenUsed="0"/>
-    <w:lsdException w:name="Medium List 1 Accent 1" w:semiHidden="0" w:uiPriority="65" w:unhideWhenUsed="0"/>
-    <w:lsdException w:name="Revision" w:unhideWhenUsed="0"/>
-    <w:lsdException w:name="List Paragraph" w:semiHidden="0" w:uiPriority="34" w:unhideWhenUsed="0" w:qFormat="1"/>
-    <w:lsdException w:name="Quote" w:semiHidden="0" w:uiPriority="29" w:unhideWhenUsed="0" w:qFormat="1"/>
-    <w:lsdException w:name="Intense Quote" w:semiHidden="0" w:uiPriority="30" w:unhideWhenUsed="0" w:qFormat="1"/>
-    <w:lsdException w:name="Medium List 2 Accent 1" w:semiHidden="0" w:uiPriority="66" w:unhideWhenUsed="0"/>
-    <w:lsdException w:name="Medium Grid 1 Accent 1" w:semiHidden="0" w:uiPriority="67" w:unhideWhenUsed="0"/>
-    <w:lsdException w:name="Medium Grid 2 Accent 1" w:semiHidden="0" w:uiPriority="68" w:unhideWhenUsed="0"/>
-    <w:lsdException w:name="Medium Grid 3 Accent 1" w:semiHidden="0" w:uiPriority="69" w:unhideWhenUsed="0"/>
-    <w:lsdException w:name="Dark List Accent 1" w:semiHidden="0" w:uiPriority="70" w:unhideWhenUsed="0"/>
-    <w:lsdException w:name="Colorful Shading Accent 1" w:semiHidden="0" w:uiPriority="71" w:unhideWhenUsed="0"/>
-    <w:lsdException w:name="Colorful List Accent 1" w:semiHidden="0" w:uiPriority="72" w:unhideWhenUsed="0"/>
-    <w:lsdException w:name="Colorful Grid Accent 1" w:semiHidden="0" w:uiPriority="73" w:unhideWhenUsed="0"/>
-    <w:lsdException w:name="Light Shading Accent 2" w:semiHidden="0" w:uiPriority="60" w:unhideWhenUsed="0"/>
-    <w:lsdException w:name="Light List Accent 2" w:semiHidden="0" w:uiPriority="61" w:unhideWhenUsed="0"/>
-    <w:lsdException w:name="Light Grid Accent 2" w:semiHidden="0" w:uiPriority="62" w:unhideWhenUsed="0"/>
-    <w:lsdException w:name="Medium Shading 1 Accent 2" w:semiHidden="0" w:uiPriority="63" w:unhideWhenUsed="0"/>
-    <w:lsdException w:name="Medium Shading 2 Accent 2" w:semiHidden="0" w:uiPriority="64" w:unhideWhenUsed="0"/>
-    <w:lsdException w:name="Medium List 1 Accent 2" w:semiHidden="0" w:uiPriority="65" w:unhideWhenUsed="0"/>
-    <w:lsdException w:name="Medium List 2 Accent 2" w:semiHidden="0" w:uiPriority="66" w:unhideWhenUsed="0"/>
-    <w:lsdException w:name="Medium Grid 1 Accent 2" w:semiHidden="0" w:uiPriority="67" w:unhideWhenUsed="0"/>
-    <w:lsdException w:name="Medium Grid 2 Accent 2" w:semiHidden="0" w:uiPriority="68" w:unhideWhenUsed="0"/>
-    <w:lsdException w:name="Medium Grid 3 Accent 2" w:semiHidden="0" w:uiPriority="69" w:unhideWhenUsed="0"/>
-    <w:lsdException w:name="Dark List Accent 2" w:semiHidden="0" w:uiPriority="70" w:unhideWhenUsed="0"/>
-    <w:lsdException w:name="Colorful Shading Accent 2" w:semiHidden="0" w:uiPriority="71" w:unhideWhenUsed="0"/>
-    <w:lsdException w:name="Colorful List Accent 2" w:semiHidden="0" w:uiPriority="72" w:unhideWhenUsed="0"/>
-    <w:lsdException w:name="Colorful Grid Accent 2" w:semiHidden="0" w:uiPriority="73" w:unhideWhenUsed="0"/>
-    <w:lsdException w:name="Light Shading Accent 3" w:semiHidden="0" w:uiPriority="60" w:unhideWhenUsed="0"/>
-    <w:lsdException w:name="Light List Accent 3" w:semiHidden="0" w:uiPriority="61" w:unhideWhenUsed="0"/>
-    <w:lsdException w:name="Light Grid Accent 3" w:semiHidden="0" w:uiPriority="62" w:unhideWhenUsed="0"/>
-    <w:lsdException w:name="Medium Shading 1 Accent 3" w:semiHidden="0" w:uiPriority="63" w:unhideWhenUsed="0"/>
-    <w:lsdException w:name="Medium Shading 2 Accent 3" w:semiHidden="0" w:uiPriority="64" w:unhideWhenUsed="0"/>
-    <w:lsdException w:name="Medium List 1 Accent 3" w:semiHidden="0" w:uiPriority="65" w:unhideWhenUsed="0"/>
-    <w:lsdException w:name="Medium List 2 Accent 3" w:semiHidden="0" w:uiPriority="66" w:unhideWhenUsed="0"/>
-    <w:lsdException w:name="Medium Grid 1 Accent 3" w:semiHidden="0" w:uiPriority="67" w:unhideWhenUsed="0"/>
-    <w:lsdException w:name="Medium Grid 2 Accent 3" w:semiHidden="0" w:uiPriority="68" w:unhideWhenUsed="0"/>
-    <w:lsdException w:name="Medium Grid 3 Accent 3" w:semiHidden="0" w:uiPriority="69" w:unhideWhenUsed="0"/>
-    <w:lsdException w:name="Dark List Accent 3" w:semiHidden="0" w:uiPriority="70" w:unhideWhenUsed="0"/>
-    <w:lsdException w:name="Colorful Shading Accent 3" w:semiHidden="0" w:uiPriority="71" w:unhideWhenUsed="0"/>
-    <w:lsdException w:name="Colorful List Accent 3" w:semiHidden="0" w:uiPriority="72" w:unhideWhenUsed="0"/>
-    <w:lsdException w:name="Colorful Grid Accent 3" w:semiHidden="0" w:uiPriority="73" w:unhideWhenUsed="0"/>
-    <w:lsdException w:name="Light Shading Accent 4" w:semiHidden="0" w:uiPriority="60" w:unhideWhenUsed="0"/>
-    <w:lsdException w:name="Light List Accent 4" w:semiHidden="0" w:uiPriority="61" w:unhideWhenUsed="0"/>
-    <w:lsdException w:name="Light Grid Accent 4" w:semiHidden="0" w:uiPriority="62" w:unhideWhenUsed="0"/>
-    <w:lsdException w:name="Medium Shading 1 Accent 4" w:semiHidden="0" w:uiPriority="63" w:unhideWhenUsed="0"/>
-    <w:lsdException w:name="Medium Shading 2 Accent 4" w:semiHidden="0" w:uiPriority="64" w:unhideWhenUsed="0"/>
-    <w:lsdException w:name="Medium List 1 Accent 4" w:semiHidden="0" w:uiPriority="65" w:unhideWhenUsed="0"/>
-    <w:lsdException w:name="Medium List 2 Accent 4" w:semiHidden="0" w:uiPriority="66" w:unhideWhenUsed="0"/>
-    <w:lsdException w:name="Medium Grid 1 Accent 4" w:semiHidden="0" w:uiPriority="67" w:unhideWhenUsed="0"/>
-    <w:lsdException w:name="Medium Grid 2 Accent 4" w:semiHidden="0" w:uiPriority="68" w:unhideWhenUsed="0"/>
-    <w:lsdException w:name="Medium Grid 3 Accent 4" w:semiHidden="0" w:uiPriority="69" w:unhideWhenUsed="0"/>
-    <w:lsdException w:name="Dark List Accent 4" w:semiHidden="0" w:uiPriority="70" w:unhideWhenUsed="0"/>
-    <w:lsdException w:name="Colorful Shading Accent 4" w:semiHidden="0" w:uiPriority="71" w:unhideWhenUsed="0"/>
-    <w:lsdException w:name="Colorful List Accent 4" w:semiHidden="0" w:uiPriority="72" w:unhideWhenUsed="0"/>
-    <w:lsdException w:name="Colorful Grid Accent 4" w:semiHidden="0" w:uiPriority="73" w:unhideWhenUsed="0"/>
-    <w:lsdException w:name="Light Shading Accent 5" w:semiHidden="0" w:uiPriority="60" w:unhideWhenUsed="0"/>
-    <w:lsdException w:name="Light List Accent 5" w:semiHidden="0" w:uiPriority="61" w:unhideWhenUsed="0"/>
-    <w:lsdException w:name="Light Grid Accent 5" w:semiHidden="0" w:uiPriority="62" w:unhideWhenUsed="0"/>
-    <w:lsdException w:name="Medium Shading 1 Accent 5" w:semiHidden="0" w:uiPriority="63" w:unhideWhenUsed="0"/>
-    <w:lsdException w:name="Medium Shading 2 Accent 5" w:semiHidden="0" w:uiPriority="64" w:unhideWhenUsed="0"/>
-    <w:lsdException w:name="Medium List 1 Accent 5" w:semiHidden="0" w:uiPriority="65" w:unhideWhenUsed="0"/>
-    <w:lsdException w:name="Medium List 2 Accent 5" w:semiHidden="0" w:uiPriority="66" w:unhideWhenUsed="0"/>
-    <w:lsdException w:name="Medium Grid 1 Accent 5" w:semiHidden="0" w:uiPriority="67" w:unhideWhenUsed="0"/>
-    <w:lsdException w:name="Medium Grid 2 Accent 5" w:semiHidden="0" w:uiPriority="68" w:unhideWhenUsed="0"/>
-    <w:lsdException w:name="Medium Grid 3 Accent 5" w:semiHidden="0" w:uiPriority="69" w:unhideWhenUsed="0"/>
-    <w:lsdException w:name="Dark List Accent 5" w:semiHidden="0" w:uiPriority="70" w:unhideWhenUsed="0"/>
-    <w:lsdException w:name="Colorful Shading Accent 5" w:semiHidden="0" w:uiPriority="71" w:unhideWhenUsed="0"/>
-    <w:lsdException w:name="Colorful List Accent 5" w:semiHidden="0" w:uiPriority="72" w:unhideWhenUsed="0"/>
-    <w:lsdException w:name="Colorful Grid Accent 5" w:semiHidden="0" w:uiPriority="73" w:unhideWhenUsed="0"/>
-    <w:lsdException w:name="Light Shading Accent 6" w:semiHidden="0" w:uiPriority="60" w:unhideWhenUsed="0"/>
-    <w:lsdException w:name="Light List Accent 6" w:semiHidden="0" w:uiPriority="61" w:unhideWhenUsed="0"/>
-    <w:lsdException w:name="Light Grid Accent 6" w:semiHidden="0" w:uiPriority="62" w:unhideWhenUsed="0"/>
-    <w:lsdException w:name="Medium Shading 1 Accent 6" w:semiHidden="0" w:uiPriority="63" w:unhideWhenUsed="0"/>
-    <w:lsdException w:name="Medium Shading 2 Accent 6" w:semiHidden="0" w:uiPriority="64" w:unhideWhenUsed="0"/>
-    <w:lsdException w:name="Medium List 1 Accent 6" w:semiHidden="0" w:uiPriority="65" w:unhideWhenUsed="0"/>
-    <w:lsdException w:name="Medium List 2 Accent 6" w:semiHidden="0" w:uiPriority="66" w:unhideWhenUsed="0"/>
-    <w:lsdException w:name="Medium Grid 1 Accent 6" w:semiHidden="0" w:uiPriority="67" w:unhideWhenUsed="0"/>
-    <w:lsdException w:name="Medium Grid 2 Accent 6" w:semiHidden="0" w:uiPriority="68" w:unhideWhenUsed="0"/>
-    <w:lsdException w:name="Medium Grid 3 Accent 6" w:semiHidden="0" w:uiPriority="69" w:unhideWhenUsed="0"/>
-    <w:lsdException w:name="Dark List Accent 6" w:semiHidden="0" w:uiPriority="70" w:unhideWhenUsed="0"/>
-    <w:lsdException w:name="Colorful Shading Accent 6" w:semiHidden="0" w:uiPriority="71" w:unhideWhenUsed="0"/>
-    <w:lsdException w:name="Colorful List Accent 6" w:semiHidden="0" w:uiPriority="72" w:unhideWhenUsed="0"/>
-    <w:lsdException w:name="Colorful Grid Accent 6" w:semiHidden="0" w:uiPriority="73" w:unhideWhenUsed="0"/>
-    <w:lsdException w:name="Subtle Emphasis" w:semiHidden="0" w:uiPriority="19" w:unhideWhenUsed="0" w:qFormat="1"/>
-    <w:lsdException w:name="Intense Emphasis" w:semiHidden="0" w:uiPriority="21" w:unhideWhenUsed="0" w:qFormat="1"/>
-    <w:lsdException w:name="Subtle Reference" w:semiHidden="0" w:uiPriority="31" w:unhideWhenUsed="0" w:qFormat="1"/>
-    <w:lsdException w:name="Intense Reference" w:semiHidden="0" w:uiPriority="32" w:unhideWhenUsed="0" w:qFormat="1"/>
-    <w:lsdException w:name="Book Title" w:semiHidden="0" w:uiPriority="33" w:unhideWhenUsed="0" w:qFormat="1"/>
-    <w:lsdException w:name="Bibliography" w:uiPriority="37"/>
-    <w:lsdException w:name="TOC Heading" w:uiPriority="39" w:qFormat="1"/>
+  <w:latentStyles w:defLockedState="0" w:defUIPriority="99" w:defSemiHidden="0" w:defUnhideWhenUsed="0" w:defQFormat="0" w:count="376">
+    <w:lsdException w:name="Normal" w:uiPriority="0" w:qFormat="1"/>
+    <w:lsdException w:name="heading 1" w:uiPriority="9" w:qFormat="1"/>
+    <w:lsdException w:name="heading 2" w:semiHidden="1" w:uiPriority="9" w:unhideWhenUsed="1" w:qFormat="1"/>
+    <w:lsdException w:name="heading 3" w:semiHidden="1" w:uiPriority="9" w:unhideWhenUsed="1" w:qFormat="1"/>
+    <w:lsdException w:name="heading 4" w:semiHidden="1" w:uiPriority="9" w:unhideWhenUsed="1" w:qFormat="1"/>
+    <w:lsdException w:name="heading 5" w:semiHidden="1" w:uiPriority="9" w:unhideWhenUsed="1" w:qFormat="1"/>
+    <w:lsdException w:name="heading 6" w:semiHidden="1" w:uiPriority="9" w:unhideWhenUsed="1" w:qFormat="1"/>
+    <w:lsdException w:name="heading 7" w:semiHidden="1" w:uiPriority="9" w:unhideWhenUsed="1" w:qFormat="1"/>
+    <w:lsdException w:name="heading 8" w:semiHidden="1" w:uiPriority="9" w:unhideWhenUsed="1" w:qFormat="1"/>
+    <w:lsdException w:name="heading 9" w:semiHidden="1" w:uiPriority="9" w:unhideWhenUsed="1" w:qFormat="1"/>
+    <w:lsdException w:name="index 1" w:semiHidden="1" w:unhideWhenUsed="1"/>
+    <w:lsdException w:name="index 2" w:semiHidden="1" w:unhideWhenUsed="1"/>
+    <w:lsdException w:name="index 3" w:semiHidden="1" w:unhideWhenUsed="1"/>
+    <w:lsdException w:name="index 4" w:semiHidden="1" w:unhideWhenUsed="1"/>
+    <w:lsdException w:name="index 5" w:semiHidden="1" w:unhideWhenUsed="1"/>
+    <w:lsdException w:name="index 6" w:semiHidden="1" w:unhideWhenUsed="1"/>
+    <w:lsdException w:name="index 7" w:semiHidden="1" w:unhideWhenUsed="1"/>
+    <w:lsdException w:name="index 8" w:semiHidden="1" w:unhideWhenUsed="1"/>
+    <w:lsdException w:name="index 9" w:semiHidden="1" w:unhideWhenUsed="1"/>
+    <w:lsdException w:name="toc 1" w:semiHidden="1" w:uiPriority="39" w:unhideWhenUsed="1"/>
+    <w:lsdException w:name="toc 2" w:semiHidden="1" w:uiPriority="39" w:unhideWhenUsed="1"/>
+    <w:lsdException w:name="toc 3" w:semiHidden="1" w:uiPriority="39" w:unhideWhenUsed="1"/>
+    <w:lsdException w:name="toc 4" w:semiHidden="1" w:uiPriority="39" w:unhideWhenUsed="1"/>
+    <w:lsdException w:name="toc 5" w:semiHidden="1" w:uiPriority="39" w:unhideWhenUsed="1"/>
+    <w:lsdException w:name="toc 6" w:semiHidden="1" w:uiPriority="39" w:unhideWhenUsed="1"/>
+    <w:lsdException w:name="toc 7" w:semiHidden="1" w:uiPriority="39" w:unhideWhenUsed="1"/>
+    <w:lsdException w:name="toc 8" w:semiHidden="1" w:uiPriority="39" w:unhideWhenUsed="1"/>
+    <w:lsdException w:name="toc 9" w:semiHidden="1" w:uiPriority="39" w:unhideWhenUsed="1"/>
+    <w:lsdException w:name="Normal Indent" w:semiHidden="1" w:unhideWhenUsed="1"/>
+    <w:lsdException w:name="footnote text" w:semiHidden="1" w:unhideWhenUsed="1"/>
+    <w:lsdException w:name="annotation text" w:semiHidden="1" w:unhideWhenUsed="1"/>
+    <w:lsdException w:name="header" w:semiHidden="1" w:unhideWhenUsed="1"/>
+    <w:lsdException w:name="footer" w:semiHidden="1" w:unhideWhenUsed="1"/>
+    <w:lsdException w:name="index heading" w:semiHidden="1" w:unhideWhenUsed="1"/>
+    <w:lsdException w:name="caption" w:semiHidden="1" w:uiPriority="35" w:unhideWhenUsed="1" w:qFormat="1"/>
+    <w:lsdException w:name="table of figures" w:semiHidden="1" w:unhideWhenUsed="1"/>
+    <w:lsdException w:name="envelope address" w:semiHidden="1" w:unhideWhenUsed="1"/>
+    <w:lsdException w:name="envelope return" w:semiHidden="1" w:unhideWhenUsed="1"/>
+    <w:lsdException w:name="footnote reference" w:semiHidden="1" w:unhideWhenUsed="1"/>
+    <w:lsdException w:name="annotation reference" w:semiHidden="1" w:unhideWhenUsed="1"/>
+    <w:lsdException w:name="line number" w:semiHidden="1" w:unhideWhenUsed="1"/>
+    <w:lsdException w:name="page number" w:semiHidden="1" w:unhideWhenUsed="1"/>
+    <w:lsdException w:name="endnote reference" w:semiHidden="1" w:unhideWhenUsed="1"/>
+    <w:lsdException w:name="endnote text" w:semiHidden="1" w:unhideWhenUsed="1"/>
+    <w:lsdException w:name="table of authorities" w:semiHidden="1" w:unhideWhenUsed="1"/>
+    <w:lsdException w:name="macro" w:semiHidden="1" w:unhideWhenUsed="1"/>
+    <w:lsdException w:name="toa heading" w:semiHidden="1" w:unhideWhenUsed="1"/>
+    <w:lsdException w:name="List" w:semiHidden="1" w:unhideWhenUsed="1"/>
+    <w:lsdException w:name="List Bullet" w:semiHidden="1" w:unhideWhenUsed="1"/>
+    <w:lsdException w:name="List Number" w:semiHidden="1" w:unhideWhenUsed="1"/>
+    <w:lsdException w:name="List 2" w:semiHidden="1" w:unhideWhenUsed="1"/>
+    <w:lsdException w:name="List 3" w:semiHidden="1" w:unhideWhenUsed="1"/>
+    <w:lsdException w:name="List 4" w:semiHidden="1" w:unhideWhenUsed="1"/>
+    <w:lsdException w:name="List 5" w:semiHidden="1" w:unhideWhenUsed="1"/>
+    <w:lsdException w:name="List Bullet 2" w:semiHidden="1" w:unhideWhenUsed="1"/>
+    <w:lsdException w:name="List Bullet 3" w:semiHidden="1" w:unhideWhenUsed="1"/>
+    <w:lsdException w:name="List Bullet 4" w:semiHidden="1" w:unhideWhenUsed="1"/>
+    <w:lsdException w:name="List Bullet 5" w:semiHidden="1" w:unhideWhenUsed="1"/>
+    <w:lsdException w:name="List Number 2" w:semiHidden="1" w:unhideWhenUsed="1"/>
+    <w:lsdException w:name="List Number 3" w:semiHidden="1" w:unhideWhenUsed="1"/>
+    <w:lsdException w:name="List Number 4" w:semiHidden="1" w:unhideWhenUsed="1"/>
+    <w:lsdException w:name="List Number 5" w:semiHidden="1" w:unhideWhenUsed="1"/>
+    <w:lsdException w:name="Title" w:uiPriority="10" w:qFormat="1"/>
+    <w:lsdException w:name="Closing" w:semiHidden="1" w:unhideWhenUsed="1"/>
+    <w:lsdException w:name="Signature" w:semiHidden="1" w:unhideWhenUsed="1"/>
+    <w:lsdException w:name="Default Paragraph Font" w:semiHidden="1" w:uiPriority="1" w:unhideWhenUsed="1"/>
+    <w:lsdException w:name="Body Text" w:semiHidden="1" w:unhideWhenUsed="1"/>
+    <w:lsdException w:name="Body Text Indent" w:semiHidden="1" w:unhideWhenUsed="1"/>
+    <w:lsdException w:name="List Continue" w:semiHidden="1" w:unhideWhenUsed="1"/>
+    <w:lsdException w:name="List Continue 2" w:semiHidden="1" w:unhideWhenUsed="1"/>
+    <w:lsdException w:name="List Continue 3" w:semiHidden="1" w:unhideWhenUsed="1"/>
+    <w:lsdException w:name="List Continue 4" w:semiHidden="1" w:unhideWhenUsed="1"/>
+    <w:lsdException w:name="List Continue 5" w:semiHidden="1" w:unhideWhenUsed="1"/>
+    <w:lsdException w:name="Message Header" w:semiHidden="1" w:unhideWhenUsed="1"/>
+    <w:lsdException w:name="Subtitle" w:uiPriority="11" w:qFormat="1"/>
+    <w:lsdException w:name="Salutation" w:semiHidden="1" w:unhideWhenUsed="1"/>
+    <w:lsdException w:name="Date" w:semiHidden="1" w:unhideWhenUsed="1"/>
+    <w:lsdException w:name="Body Text First Indent" w:semiHidden="1" w:unhideWhenUsed="1"/>
+    <w:lsdException w:name="Body Text First Indent 2" w:semiHidden="1" w:unhideWhenUsed="1"/>
+    <w:lsdException w:name="Note Heading" w:semiHidden="1" w:unhideWhenUsed="1"/>
+    <w:lsdException w:name="Body Text 2" w:semiHidden="1" w:unhideWhenUsed="1"/>
+    <w:lsdException w:name="Body Text 3" w:semiHidden="1" w:unhideWhenUsed="1"/>
+    <w:lsdException w:name="Body Text Indent 2" w:semiHidden="1" w:unhideWhenUsed="1"/>
+    <w:lsdException w:name="Body Text Indent 3" w:semiHidden="1" w:unhideWhenUsed="1"/>
+    <w:lsdException w:name="Block Text" w:semiHidden="1" w:unhideWhenUsed="1"/>
+    <w:lsdException w:name="Hyperlink" w:semiHidden="1" w:unhideWhenUsed="1"/>
+    <w:lsdException w:name="FollowedHyperlink" w:semiHidden="1" w:unhideWhenUsed="1"/>
+    <w:lsdException w:name="Strong" w:uiPriority="22" w:qFormat="1"/>
+    <w:lsdException w:name="Emphasis" w:uiPriority="20" w:qFormat="1"/>
+    <w:lsdException w:name="Document Map" w:semiHidden="1" w:unhideWhenUsed="1"/>
+    <w:lsdException w:name="Plain Text" w:semiHidden="1" w:unhideWhenUsed="1"/>
+    <w:lsdException w:name="E-mail Signature" w:semiHidden="1" w:unhideWhenUsed="1"/>
+    <w:lsdException w:name="HTML Top of Form" w:semiHidden="1" w:unhideWhenUsed="1"/>
+    <w:lsdException w:name="HTML Bottom of Form" w:semiHidden="1" w:unhideWhenUsed="1"/>
+    <w:lsdException w:name="Normal (Web)" w:semiHidden="1" w:unhideWhenUsed="1"/>
+    <w:lsdException w:name="HTML Acronym" w:semiHidden="1" w:unhideWhenUsed="1"/>
+    <w:lsdException w:name="HTML Address" w:semiHidden="1" w:unhideWhenUsed="1"/>
+    <w:lsdException w:name="HTML Cite" w:semiHidden="1" w:unhideWhenUsed="1"/>
+    <w:lsdException w:name="HTML Code" w:semiHidden="1" w:unhideWhenUsed="1"/>
+    <w:lsdException w:name="HTML Definition" w:semiHidden="1" w:unhideWhenUsed="1"/>
+    <w:lsdException w:name="HTML Keyboard" w:semiHidden="1" w:unhideWhenUsed="1"/>
+    <w:lsdException w:name="HTML Preformatted" w:semiHidden="1" w:unhideWhenUsed="1"/>
+    <w:lsdException w:name="HTML Sample" w:semiHidden="1" w:unhideWhenUsed="1"/>
+    <w:lsdException w:name="HTML Typewriter" w:semiHidden="1" w:unhideWhenUsed="1"/>
+    <w:lsdException w:name="HTML Variable" w:semiHidden="1" w:unhideWhenUsed="1"/>
+    <w:lsdException w:name="Normal Table" w:semiHidden="1" w:unhideWhenUsed="1"/>
+    <w:lsdException w:name="annotation subject" w:semiHidden="1" w:unhideWhenUsed="1"/>
+    <w:lsdException w:name="No List" w:semiHidden="1" w:unhideWhenUsed="1"/>
+    <w:lsdException w:name="Outline List 1" w:semiHidden="1" w:unhideWhenUsed="1"/>
+    <w:lsdException w:name="Outline List 2" w:semiHidden="1" w:unhideWhenUsed="1"/>
+    <w:lsdException w:name="Outline List 3" w:semiHidden="1" w:unhideWhenUsed="1"/>
+    <w:lsdException w:name="Table Simple 1" w:semiHidden="1" w:unhideWhenUsed="1"/>
+    <w:lsdException w:name="Table Simple 2" w:semiHidden="1" w:unhideWhenUsed="1"/>
+    <w:lsdException w:name="Table Simple 3" w:semiHidden="1" w:unhideWhenUsed="1"/>
+    <w:lsdException w:name="Table Classic 1" w:semiHidden="1" w:unhideWhenUsed="1"/>
+    <w:lsdException w:name="Table Classic 2" w:semiHidden="1" w:unhideWhenUsed="1"/>
+    <w:lsdException w:name="Table Classic 3" w:semiHidden="1" w:unhideWhenUsed="1"/>
+    <w:lsdException w:name="Table Classic 4" w:semiHidden="1" w:unhideWhenUsed="1"/>
+    <w:lsdException w:name="Table Colorful 1" w:semiHidden="1" w:unhideWhenUsed="1"/>
+    <w:lsdException w:name="Table Colorful 2" w:semiHidden="1" w:unhideWhenUsed="1"/>
+    <w:lsdException w:name="Table Colorful 3" w:semiHidden="1" w:unhideWhenUsed="1"/>
+    <w:lsdException w:name="Table Columns 1" w:semiHidden="1" w:unhideWhenUsed="1"/>
+    <w:lsdException w:name="Table Columns 2" w:semiHidden="1" w:unhideWhenUsed="1"/>
+    <w:lsdException w:name="Table Columns 3" w:semiHidden="1" w:unhideWhenUsed="1"/>
+    <w:lsdException w:name="Table Columns 4" w:semiHidden="1" w:unhideWhenUsed="1"/>
+    <w:lsdException w:name="Table Columns 5" w:semiHidden="1" w:unhideWhenUsed="1"/>
+    <w:lsdException w:name="Table Grid 1" w:semiHidden="1" w:unhideWhenUsed="1"/>
+    <w:lsdException w:name="Table Grid 2" w:semiHidden="1" w:unhideWhenUsed="1"/>
+    <w:lsdException w:name="Table Grid 3" w:semiHidden="1" w:unhideWhenUsed="1"/>
+    <w:lsdException w:name="Table Grid 4" w:semiHidden="1" w:unhideWhenUsed="1"/>
+    <w:lsdException w:name="Table Grid 5" w:semiHidden="1" w:unhideWhenUsed="1"/>
+    <w:lsdException w:name="Table Grid 6" w:semiHidden="1" w:unhideWhenUsed="1"/>
+    <w:lsdException w:name="Table Grid 7" w:semiHidden="1" w:unhideWhenUsed="1"/>
+    <w:lsdException w:name="Table Grid 8" w:semiHidden="1" w:unhideWhenUsed="1"/>
+    <w:lsdException w:name="Table List 1" w:semiHidden="1" w:unhideWhenUsed="1"/>
+    <w:lsdException w:name="Table List 2" w:semiHidden="1" w:unhideWhenUsed="1"/>
+    <w:lsdException w:name="Table List 3" w:semiHidden="1" w:unhideWhenUsed="1"/>
+    <w:lsdException w:name="Table List 4" w:semiHidden="1" w:unhideWhenUsed="1"/>
+    <w:lsdException w:name="Table List 5" w:semiHidden="1" w:unhideWhenUsed="1"/>
+    <w:lsdException w:name="Table List 6" w:semiHidden="1" w:unhideWhenUsed="1"/>
+    <w:lsdException w:name="Table List 7" w:semiHidden="1" w:unhideWhenUsed="1"/>
+    <w:lsdException w:name="Table List 8" w:semiHidden="1" w:unhideWhenUsed="1"/>
+    <w:lsdException w:name="Table 3D effects 1" w:semiHidden="1" w:unhideWhenUsed="1"/>
+    <w:lsdException w:name="Table 3D effects 2" w:semiHidden="1" w:unhideWhenUsed="1"/>
+    <w:lsdException w:name="Table 3D effects 3" w:semiHidden="1" w:unhideWhenUsed="1"/>
+    <w:lsdException w:name="Table Contemporary" w:semiHidden="1" w:unhideWhenUsed="1"/>
+    <w:lsdException w:name="Table Elegant" w:semiHidden="1" w:unhideWhenUsed="1"/>
+    <w:lsdException w:name="Table Professional" w:semiHidden="1" w:unhideWhenUsed="1"/>
+    <w:lsdException w:name="Table Subtle 1" w:semiHidden="1" w:unhideWhenUsed="1"/>
+    <w:lsdException w:name="Table Subtle 2" w:semiHidden="1" w:unhideWhenUsed="1"/>
+    <w:lsdException w:name="Table Web 1" w:semiHidden="1" w:unhideWhenUsed="1"/>
+    <w:lsdException w:name="Table Web 2" w:semiHidden="1" w:unhideWhenUsed="1"/>
+    <w:lsdException w:name="Table Web 3" w:semiHidden="1" w:unhideWhenUsed="1"/>
+    <w:lsdException w:name="Balloon Text" w:semiHidden="1" w:unhideWhenUsed="1"/>
+    <w:lsdException w:name="Table Grid" w:semiHidden="1" w:uiPriority="59" w:unhideWhenUsed="1"/>
+    <w:lsdException w:name="Table Theme" w:semiHidden="1" w:unhideWhenUsed="1"/>
+    <w:lsdException w:name="Placeholder Text" w:semiHidden="1"/>
+    <w:lsdException w:name="No Spacing" w:uiPriority="1" w:qFormat="1"/>
+    <w:lsdException w:name="Light Shading" w:uiPriority="60"/>
+    <w:lsdException w:name="Light List" w:uiPriority="61"/>
+    <w:lsdException w:name="Light Grid" w:uiPriority="62"/>
+    <w:lsdException w:name="Medium Shading 1" w:uiPriority="63"/>
+    <w:lsdException w:name="Medium Shading 2" w:uiPriority="64"/>
+    <w:lsdException w:name="Medium List 1" w:uiPriority="65"/>
+    <w:lsdException w:name="Medium List 2" w:uiPriority="66"/>
+    <w:lsdException w:name="Medium Grid 1" w:uiPriority="67"/>
+    <w:lsdException w:name="Medium Grid 2" w:uiPriority="68"/>
+    <w:lsdException w:name="Medium Grid 3" w:uiPriority="69"/>
+    <w:lsdException w:name="Dark List" w:uiPriority="70"/>
+    <w:lsdException w:name="Colorful Shading" w:uiPriority="71"/>
+    <w:lsdException w:name="Colorful List" w:uiPriority="72"/>
+    <w:lsdException w:name="Colorful Grid" w:uiPriority="73"/>
+    <w:lsdException w:name="Light Shading Accent 1" w:uiPriority="60"/>
+    <w:lsdException w:name="Light List Accent 1" w:uiPriority="61"/>
+    <w:lsdException w:name="Light Grid Accent 1" w:uiPriority="62"/>
+    <w:lsdException w:name="Medium Shading 1 Accent 1" w:uiPriority="63"/>
+    <w:lsdException w:name="Medium Shading 2 Accent 1" w:uiPriority="64"/>
+    <w:lsdException w:name="Medium List 1 Accent 1" w:uiPriority="65"/>
+    <w:lsdException w:name="Revision" w:semiHidden="1"/>
+    <w:lsdException w:name="List Paragraph" w:uiPriority="34" w:qFormat="1"/>
+    <w:lsdException w:name="Quote" w:uiPriority="29" w:qFormat="1"/>
+    <w:lsdException w:name="Intense Quote" w:uiPriority="30" w:qFormat="1"/>
+    <w:lsdException w:name="Medium List 2 Accent 1" w:uiPriority="66"/>
+    <w:lsdException w:name="Medium Grid 1 Accent 1" w:uiPriority="67"/>
+    <w:lsdException w:name="Medium Grid 2 Accent 1" w:uiPriority="68"/>
+    <w:lsdException w:name="Medium Grid 3 Accent 1" w:uiPriority="69"/>
+    <w:lsdException w:name="Dark List Accent 1" w:uiPriority="70"/>
+    <w:lsdException w:name="Colorful Shading Accent 1" w:uiPriority="71"/>
+    <w:lsdException w:name="Colorful List Accent 1" w:uiPriority="72"/>
+    <w:lsdException w:name="Colorful Grid Accent 1" w:uiPriority="73"/>
+    <w:lsdException w:name="Light Shading Accent 2" w:uiPriority="60"/>
+    <w:lsdException w:name="Light List Accent 2" w:uiPriority="61"/>
+    <w:lsdException w:name="Light Grid Accent 2" w:uiPriority="62"/>
+    <w:lsdException w:name="Medium Shading 1 Accent 2" w:uiPriority="63"/>
+    <w:lsdException w:name="Medium Shading 2 Accent 2" w:uiPriority="64"/>
+    <w:lsdException w:name="Medium List 1 Accent 2" w:uiPriority="65"/>
+    <w:lsdException w:name="Medium List 2 Accent 2" w:uiPriority="66"/>
+    <w:lsdException w:name="Medium Grid 1 Accent 2" w:uiPriority="67"/>
+    <w:lsdException w:name="Medium Grid 2 Accent 2" w:uiPriority="68"/>
+    <w:lsdException w:name="Medium Grid 3 Accent 2" w:uiPriority="69"/>
+    <w:lsdException w:name="Dark List Accent 2" w:uiPriority="70"/>
+    <w:lsdException w:name="Colorful Shading Accent 2" w:uiPriority="71"/>
+    <w:lsdException w:name="Colorful List Accent 2" w:uiPriority="72"/>
+    <w:lsdException w:name="Colorful Grid Accent 2" w:uiPriority="73"/>
+    <w:lsdException w:name="Light Shading Accent 3" w:uiPriority="60"/>
+    <w:lsdException w:name="Light List Accent 3" w:uiPriority="61"/>
+    <w:lsdException w:name="Light Grid Accent 3" w:uiPriority="62"/>
+    <w:lsdException w:name="Medium Shading 1 Accent 3" w:uiPriority="63"/>
+    <w:lsdException w:name="Medium Shading 2 Accent 3" w:uiPriority="64"/>
+    <w:lsdException w:name="Medium List 1 Accent 3" w:uiPriority="65"/>
+    <w:lsdException w:name="Medium List 2 Accent 3" w:uiPriority="66"/>
+    <w:lsdException w:name="Medium Grid 1 Accent 3" w:uiPriority="67"/>
+    <w:lsdException w:name="Medium Grid 2 Accent 3" w:uiPriority="68"/>
+    <w:lsdException w:name="Medium Grid 3 Accent 3" w:uiPriority="69"/>
+    <w:lsdException w:name="Dark List Accent 3" w:uiPriority="70"/>
+    <w:lsdException w:name="Colorful Shading Accent 3" w:uiPriority="71"/>
+    <w:lsdException w:name="Colorful List Accent 3" w:uiPriority="72"/>
+    <w:lsdException w:name="Colorful Grid Accent 3" w:uiPriority="73"/>
+    <w:lsdException w:name="Light Shading Accent 4" w:uiPriority="60"/>
+    <w:lsdException w:name="Light List Accent 4" w:uiPriority="61"/>
+    <w:lsdException w:name="Light Grid Accent 4" w:uiPriority="62"/>
+    <w:lsdException w:name="Medium Shading 1 Accent 4" w:uiPriority="63"/>
+    <w:lsdException w:name="Medium Shading 2 Accent 4" w:uiPriority="64"/>
+    <w:lsdException w:name="Medium List 1 Accent 4" w:uiPriority="65"/>
+    <w:lsdException w:name="Medium List 2 Accent 4" w:uiPriority="66"/>
+    <w:lsdException w:name="Medium Grid 1 Accent 4" w:uiPriority="67"/>
+    <w:lsdException w:name="Medium Grid 2 Accent 4" w:uiPriority="68"/>
+    <w:lsdException w:name="Medium Grid 3 Accent 4" w:uiPriority="69"/>
+    <w:lsdException w:name="Dark List Accent 4" w:uiPriority="70"/>
+    <w:lsdException w:name="Colorful Shading Accent 4" w:uiPriority="71"/>
+    <w:lsdException w:name="Colorful List Accent 4" w:uiPriority="72"/>
+    <w:lsdException w:name="Colorful Grid Accent 4" w:uiPriority="73"/>
+    <w:lsdException w:name="Light Shading Accent 5" w:uiPriority="60"/>
+    <w:lsdException w:name="Light List Accent 5" w:uiPriority="61"/>
+    <w:lsdException w:name="Light Grid Accent 5" w:uiPriority="62"/>
+    <w:lsdException w:name="Medium Shading 1 Accent 5" w:uiPriority="63"/>
+    <w:lsdException w:name="Medium Shading 2 Accent 5" w:uiPriority="64"/>
+    <w:lsdException w:name="Medium List 1 Accent 5" w:uiPriority="65"/>
+    <w:lsdException w:name="Medium List 2 Accent 5" w:uiPriority="66"/>
+    <w:lsdException w:name="Medium Grid 1 Accent 5" w:uiPriority="67"/>
+    <w:lsdException w:name="Medium Grid 2 Accent 5" w:uiPriority="68"/>
+    <w:lsdException w:name="Medium Grid 3 Accent 5" w:uiPriority="69"/>
+    <w:lsdException w:name="Dark List Accent 5" w:uiPriority="70"/>
+    <w:lsdException w:name="Colorful Shading Accent 5" w:uiPriority="71"/>
+    <w:lsdException w:name="Colorful List Accent 5" w:uiPriority="72"/>
+    <w:lsdException w:name="Colorful Grid Accent 5" w:uiPriority="73"/>
+    <w:lsdException w:name="Light Shading Accent 6" w:uiPriority="60"/>
+    <w:lsdException w:name="Light List Accent 6" w:uiPriority="61"/>
+    <w:lsdException w:name="Light Grid Accent 6" w:uiPriority="62"/>
+    <w:lsdException w:name="Medium Shading 1 Accent 6" w:uiPriority="63"/>
+    <w:lsdException w:name="Medium Shading 2 Accent 6" w:uiPriority="64"/>
+    <w:lsdException w:name="Medium List 1 Accent 6" w:uiPriority="65"/>
+    <w:lsdException w:name="Medium List 2 Accent 6" w:uiPriority="66"/>
+    <w:lsdException w:name="Medium Grid 1 Accent 6" w:uiPriority="67"/>
+    <w:lsdException w:name="Medium Grid 2 Accent 6" w:uiPriority="68"/>
+    <w:lsdException w:name="Medium Grid 3 Accent 6" w:uiPriority="69"/>
+    <w:lsdException w:name="Dark List Accent 6" w:uiPriority="70"/>
+    <w:lsdException w:name="Colorful Shading Accent 6" w:uiPriority="71"/>
+    <w:lsdException w:name="Colorful List Accent 6" w:uiPriority="72"/>
+    <w:lsdException w:name="Colorful Grid Accent 6" w:uiPriority="73"/>
+    <w:lsdException w:name="Subtle Emphasis" w:uiPriority="19" w:qFormat="1"/>
+    <w:lsdException w:name="Intense Emphasis" w:uiPriority="21" w:qFormat="1"/>
+    <w:lsdException w:name="Subtle Reference" w:uiPriority="31" w:qFormat="1"/>
+    <w:lsdException w:name="Intense Reference" w:uiPriority="32" w:qFormat="1"/>
+    <w:lsdException w:name="Book Title" w:uiPriority="33" w:qFormat="1"/>
+    <w:lsdException w:name="Bibliography" w:semiHidden="1" w:uiPriority="37" w:unhideWhenUsed="1"/>
+    <w:lsdException w:name="TOC Heading" w:semiHidden="1" w:uiPriority="39" w:unhideWhenUsed="1" w:qFormat="1"/>
+    <w:lsdException w:name="Plain Table 1" w:uiPriority="41"/>
+    <w:lsdException w:name="Plain Table 2" w:uiPriority="42"/>
+    <w:lsdException w:name="Plain Table 3" w:uiPriority="43"/>
+    <w:lsdException w:name="Plain Table 4" w:uiPriority="44"/>
+    <w:lsdException w:name="Plain Table 5" w:uiPriority="45"/>
+    <w:lsdException w:name="Grid Table Light" w:uiPriority="40"/>
+    <w:lsdException w:name="Grid Table 1 Light" w:uiPriority="46"/>
+    <w:lsdException w:name="Grid Table 2" w:uiPriority="47"/>
+    <w:lsdException w:name="Grid Table 3" w:uiPriority="48"/>
+    <w:lsdException w:name="Grid Table 4" w:uiPriority="49"/>
+    <w:lsdException w:name="Grid Table 5 Dark" w:uiPriority="50"/>
+    <w:lsdException w:name="Grid Table 6 Colorful" w:uiPriority="51"/>
+    <w:lsdException w:name="Grid Table 7 Colorful" w:uiPriority="52"/>
+    <w:lsdException w:name="Grid Table 1 Light Accent 1" w:uiPriority="46"/>
+    <w:lsdException w:name="Grid Table 2 Accent 1" w:uiPriority="47"/>
+    <w:lsdException w:name="Grid Table 3 Accent 1" w:uiPriority="48"/>
+    <w:lsdException w:name="Grid Table 4 Accent 1" w:uiPriority="49"/>
+    <w:lsdException w:name="Grid Table 5 Dark Accent 1" w:uiPriority="50"/>
+    <w:lsdException w:name="Grid Table 6 Colorful Accent 1" w:uiPriority="51"/>
+    <w:lsdException w:name="Grid Table 7 Colorful Accent 1" w:uiPriority="52"/>
+    <w:lsdException w:name="Grid Table 1 Light Accent 2" w:uiPriority="46"/>
+    <w:lsdException w:name="Grid Table 2 Accent 2" w:uiPriority="47"/>
+    <w:lsdException w:name="Grid Table 3 Accent 2" w:uiPriority="48"/>
+    <w:lsdException w:name="Grid Table 4 Accent 2" w:uiPriority="49"/>
+    <w:lsdException w:name="Grid Table 5 Dark Accent 2" w:uiPriority="50"/>
+    <w:lsdException w:name="Grid Table 6 Colorful Accent 2" w:uiPriority="51"/>
+    <w:lsdException w:name="Grid Table 7 Colorful Accent 2" w:uiPriority="52"/>
+    <w:lsdException w:name="Grid Table 1 Light Accent 3" w:uiPriority="46"/>
+    <w:lsdException w:name="Grid Table 2 Accent 3" w:uiPriority="47"/>
+    <w:lsdException w:name="Grid Table 3 Accent 3" w:uiPriority="48"/>
+    <w:lsdException w:name="Grid Table 4 Accent 3" w:uiPriority="49"/>
+    <w:lsdException w:name="Grid Table 5 Dark Accent 3" w:uiPriority="50"/>
+    <w:lsdException w:name="Grid Table 6 Colorful Accent 3" w:uiPriority="51"/>
+    <w:lsdException w:name="Grid Table 7 Colorful Accent 3" w:uiPriority="52"/>
+    <w:lsdException w:name="Grid Table 1 Light Accent 4" w:uiPriority="46"/>
+    <w:lsdException w:name="Grid Table 2 Accent 4" w:uiPriority="47"/>
+    <w:lsdException w:name="Grid Table 3 Accent 4" w:uiPriority="48"/>
+    <w:lsdException w:name="Grid Table 4 Accent 4" w:uiPriority="49"/>
+    <w:lsdException w:name="Grid Table 5 Dark Accent 4" w:uiPriority="50"/>
+    <w:lsdException w:name="Grid Table 6 Colorful Accent 4" w:uiPriority="51"/>
+    <w:lsdException w:name="Grid Table 7 Colorful Accent 4" w:uiPriority="52"/>
+    <w:lsdException w:name="Grid Table 1 Light Accent 5" w:uiPriority="46"/>
+    <w:lsdException w:name="Grid Table 2 Accent 5" w:uiPriority="47"/>
+    <w:lsdException w:name="Grid Table 3 Accent 5" w:uiPriority="48"/>
+    <w:lsdException w:name="Grid Table 4 Accent 5" w:uiPriority="49"/>
+    <w:lsdException w:name="Grid Table 5 Dark Accent 5" w:uiPriority="50"/>
+    <w:lsdException w:name="Grid Table 6 Colorful Accent 5" w:uiPriority="51"/>
+    <w:lsdException w:name="Grid Table 7 Colorful Accent 5" w:uiPriority="52"/>
+    <w:lsdException w:name="Grid Table 1 Light Accent 6" w:uiPriority="46"/>
+    <w:lsdException w:name="Grid Table 2 Accent 6" w:uiPriority="47"/>
+    <w:lsdException w:name="Grid Table 3 Accent 6" w:uiPriority="48"/>
+    <w:lsdException w:name="Grid Table 4 Accent 6" w:uiPriority="49"/>
+    <w:lsdException w:name="Grid Table 5 Dark Accent 6" w:uiPriority="50"/>
+    <w:lsdException w:name="Grid Table 6 Colorful Accent 6" w:uiPriority="51"/>
+    <w:lsdException w:name="Grid Table 7 Colorful Accent 6" w:uiPriority="52"/>
+    <w:lsdException w:name="List Table 1 Light" w:uiPriority="46"/>
+    <w:lsdException w:name="List Table 2" w:uiPriority="47"/>
+    <w:lsdException w:name="List Table 3" w:uiPriority="48"/>
+    <w:lsdException w:name="List Table 4" w:uiPriority="49"/>
+    <w:lsdException w:name="List Table 5 Dark" w:uiPriority="50"/>
+    <w:lsdException w:name="List Table 6 Colorful" w:uiPriority="51"/>
+    <w:lsdException w:name="List Table 7 Colorful" w:uiPriority="52"/>
+    <w:lsdException w:name="List Table 1 Light Accent 1" w:uiPriority="46"/>
+    <w:lsdException w:name="List Table 2 Accent 1" w:uiPriority="47"/>
+    <w:lsdException w:name="List Table 3 Accent 1" w:uiPriority="48"/>
+    <w:lsdException w:name="List Table 4 Accent 1" w:uiPriority="49"/>
+    <w:lsdException w:name="List Table 5 Dark Accent 1" w:uiPriority="50"/>
+    <w:lsdException w:name="List Table 6 Colorful Accent 1" w:uiPriority="51"/>
+    <w:lsdException w:name="List Table 7 Colorful Accent 1" w:uiPriority="52"/>
+    <w:lsdException w:name="List Table 1 Light Accent 2" w:uiPriority="46"/>
+    <w:lsdException w:name="List Table 2 Accent 2" w:uiPriority="47"/>
+    <w:lsdException w:name="List Table 3 Accent 2" w:uiPriority="48"/>
+    <w:lsdException w:name="List Table 4 Accent 2" w:uiPriority="49"/>
+    <w:lsdException w:name="List Table 5 Dark Accent 2" w:uiPriority="50"/>
+    <w:lsdException w:name="List Table 6 Colorful Accent 2" w:uiPriority="51"/>
+    <w:lsdException w:name="List Table 7 Colorful Accent 2" w:uiPriority="52"/>
+    <w:lsdException w:name="List Table 1 Light Accent 3" w:uiPriority="46"/>
+    <w:lsdException w:name="List Table 2 Accent 3" w:uiPriority="47"/>
+    <w:lsdException w:name="List Table 3 Accent 3" w:uiPriority="48"/>
+    <w:lsdException w:name="List Table 4 Accent 3" w:uiPriority="49"/>
+    <w:lsdException w:name="List Table 5 Dark Accent 3" w:uiPriority="50"/>
+    <w:lsdException w:name="List Table 6 Colorful Accent 3" w:uiPriority="51"/>
+    <w:lsdException w:name="List Table 7 Colorful Accent 3" w:uiPriority="52"/>
+    <w:lsdException w:name="List Table 1 Light Accent 4" w:uiPriority="46"/>
+    <w:lsdException w:name="List Table 2 Accent 4" w:uiPriority="47"/>
+    <w:lsdException w:name="List Table 3 Accent 4" w:uiPriority="48"/>
+    <w:lsdException w:name="List Table 4 Accent 4" w:uiPriority="49"/>
+    <w:lsdException w:name="List Table 5 Dark Accent 4" w:uiPriority="50"/>
+    <w:lsdException w:name="List Table 6 Colorful Accent 4" w:uiPriority="51"/>
+    <w:lsdException w:name="List Table 7 Colorful Accent 4" w:uiPriority="52"/>
+    <w:lsdException w:name="List Table 1 Light Accent 5" w:uiPriority="46"/>
+    <w:lsdException w:name="List Table 2 Accent 5" w:uiPriority="47"/>
+    <w:lsdException w:name="List Table 3 Accent 5" w:uiPriority="48"/>
+    <w:lsdException w:name="List Table 4 Accent 5" w:uiPriority="49"/>
+    <w:lsdException w:name="List Table 5 Dark Accent 5" w:uiPriority="50"/>
+    <w:lsdException w:name="List Table 6 Colorful Accent 5" w:uiPriority="51"/>
+    <w:lsdException w:name="List Table 7 Colorful Accent 5" w:uiPriority="52"/>
+    <w:lsdException w:name="List Table 1 Light Accent 6" w:uiPriority="46"/>
+    <w:lsdException w:name="List Table 2 Accent 6" w:uiPriority="47"/>
+    <w:lsdException w:name="List Table 3 Accent 6" w:uiPriority="48"/>
+    <w:lsdException w:name="List Table 4 Accent 6" w:uiPriority="49"/>
+    <w:lsdException w:name="List Table 5 Dark Accent 6" w:uiPriority="50"/>
+    <w:lsdException w:name="List Table 6 Colorful Accent 6" w:uiPriority="51"/>
+    <w:lsdException w:name="List Table 7 Colorful Accent 6" w:uiPriority="52"/>
+    <w:lsdException w:name="Mention" w:semiHidden="1" w:unhideWhenUsed="1"/>
+    <w:lsdException w:name="Smart Hyperlink" w:semiHidden="1" w:unhideWhenUsed="1"/>
+    <w:lsdException w:name="Hashtag" w:semiHidden="1" w:unhideWhenUsed="1"/>
+    <w:lsdException w:name="Unresolved Mention" w:semiHidden="1" w:unhideWhenUsed="1"/>
+    <w:lsdException w:name="Smart Link" w:semiHidden="1" w:unhideWhenUsed="1"/>
   </w:latentStyles>
   <w:style w:type="paragraph" w:default="1" w:styleId="a">
     <w:name w:val="Normal"/>
@@ -4015,7 +4286,7 @@
   <w:style w:type="paragraph" w:styleId="3">
     <w:name w:val="heading 3"/>
     <w:basedOn w:val="a"/>
-    <w:link w:val="3Char"/>
+    <w:link w:val="30"/>
     <w:uiPriority w:val="9"/>
     <w:qFormat/>
     <w:rsid w:val="00A94723"/>
@@ -4044,7 +4315,6 @@
     <w:uiPriority w:val="99"/>
     <w:semiHidden/>
     <w:unhideWhenUsed/>
-    <w:qFormat/>
     <w:tblPr>
       <w:tblInd w:w="0" w:type="dxa"/>
       <w:tblCellMar>
@@ -4064,7 +4334,7 @@
   <w:style w:type="paragraph" w:styleId="a3">
     <w:name w:val="header"/>
     <w:basedOn w:val="a"/>
-    <w:link w:val="Char"/>
+    <w:link w:val="a4"/>
     <w:uiPriority w:val="99"/>
     <w:semiHidden/>
     <w:unhideWhenUsed/>
@@ -4084,8 +4354,8 @@
       <w:szCs w:val="18"/>
     </w:rPr>
   </w:style>
-  <w:style w:type="character" w:customStyle="1" w:styleId="Char">
-    <w:name w:val="页眉 Char"/>
+  <w:style w:type="character" w:customStyle="1" w:styleId="a4">
+    <w:name w:val="页眉 字符"/>
     <w:basedOn w:val="a0"/>
     <w:link w:val="a3"/>
     <w:uiPriority w:val="99"/>
@@ -4097,10 +4367,10 @@
       <w:szCs w:val="18"/>
     </w:rPr>
   </w:style>
-  <w:style w:type="paragraph" w:styleId="a4">
+  <w:style w:type="paragraph" w:styleId="a5">
     <w:name w:val="footer"/>
     <w:basedOn w:val="a"/>
-    <w:link w:val="Char0"/>
+    <w:link w:val="a6"/>
     <w:uiPriority w:val="99"/>
     <w:semiHidden/>
     <w:unhideWhenUsed/>
@@ -4116,10 +4386,10 @@
       <w:szCs w:val="18"/>
     </w:rPr>
   </w:style>
-  <w:style w:type="character" w:customStyle="1" w:styleId="Char0">
-    <w:name w:val="页脚 Char"/>
+  <w:style w:type="character" w:customStyle="1" w:styleId="a6">
+    <w:name w:val="页脚 字符"/>
     <w:basedOn w:val="a0"/>
-    <w:link w:val="a4"/>
+    <w:link w:val="a5"/>
     <w:uiPriority w:val="99"/>
     <w:semiHidden/>
     <w:rsid w:val="00A94723"/>
@@ -4132,7 +4402,7 @@
   <w:style w:type="paragraph" w:styleId="HTML">
     <w:name w:val="HTML Preformatted"/>
     <w:basedOn w:val="a"/>
-    <w:link w:val="HTMLChar"/>
+    <w:link w:val="HTML0"/>
     <w:uiPriority w:val="99"/>
     <w:semiHidden/>
     <w:unhideWhenUsed/>
@@ -4166,8 +4436,8 @@
       <w:szCs w:val="24"/>
     </w:rPr>
   </w:style>
-  <w:style w:type="character" w:customStyle="1" w:styleId="HTMLChar">
-    <w:name w:val="HTML 预设格式 Char"/>
+  <w:style w:type="character" w:customStyle="1" w:styleId="HTML0">
+    <w:name w:val="HTML 预设格式 字符"/>
     <w:basedOn w:val="a0"/>
     <w:link w:val="HTML"/>
     <w:uiPriority w:val="99"/>
@@ -4179,8 +4449,8 @@
       <w:szCs w:val="24"/>
     </w:rPr>
   </w:style>
-  <w:style w:type="character" w:customStyle="1" w:styleId="3Char">
-    <w:name w:val="标题 3 Char"/>
+  <w:style w:type="character" w:customStyle="1" w:styleId="30">
+    <w:name w:val="标题 3 字符"/>
     <w:basedOn w:val="a0"/>
     <w:link w:val="3"/>
     <w:uiPriority w:val="9"/>
@@ -4193,7 +4463,7 @@
       <w:szCs w:val="27"/>
     </w:rPr>
   </w:style>
-  <w:style w:type="character" w:styleId="HTML0">
+  <w:style w:type="character" w:styleId="HTML1">
     <w:name w:val="HTML Code"/>
     <w:basedOn w:val="a0"/>
     <w:uiPriority w:val="99"/>
@@ -4221,6 +4491,94 @@
     <w:basedOn w:val="a0"/>
     <w:rsid w:val="00A94723"/>
   </w:style>
+  <w:style w:type="character" w:styleId="a7">
+    <w:name w:val="annotation reference"/>
+    <w:basedOn w:val="a0"/>
+    <w:uiPriority w:val="99"/>
+    <w:semiHidden/>
+    <w:unhideWhenUsed/>
+    <w:rsid w:val="00555597"/>
+    <w:rPr>
+      <w:sz w:val="21"/>
+      <w:szCs w:val="21"/>
+    </w:rPr>
+  </w:style>
+  <w:style w:type="paragraph" w:styleId="a8">
+    <w:name w:val="annotation text"/>
+    <w:basedOn w:val="a"/>
+    <w:link w:val="a9"/>
+    <w:uiPriority w:val="99"/>
+    <w:semiHidden/>
+    <w:unhideWhenUsed/>
+    <w:rsid w:val="00555597"/>
+  </w:style>
+  <w:style w:type="character" w:customStyle="1" w:styleId="a9">
+    <w:name w:val="批注文字 字符"/>
+    <w:basedOn w:val="a0"/>
+    <w:link w:val="a8"/>
+    <w:uiPriority w:val="99"/>
+    <w:semiHidden/>
+    <w:rsid w:val="00555597"/>
+    <w:rPr>
+      <w:rFonts w:ascii="Tahoma" w:hAnsi="Tahoma"/>
+    </w:rPr>
+  </w:style>
+  <w:style w:type="paragraph" w:styleId="aa">
+    <w:name w:val="annotation subject"/>
+    <w:basedOn w:val="a8"/>
+    <w:next w:val="a8"/>
+    <w:link w:val="ab"/>
+    <w:uiPriority w:val="99"/>
+    <w:semiHidden/>
+    <w:unhideWhenUsed/>
+    <w:rsid w:val="00555597"/>
+    <w:rPr>
+      <w:b/>
+      <w:bCs/>
+    </w:rPr>
+  </w:style>
+  <w:style w:type="character" w:customStyle="1" w:styleId="ab">
+    <w:name w:val="批注主题 字符"/>
+    <w:basedOn w:val="a9"/>
+    <w:link w:val="aa"/>
+    <w:uiPriority w:val="99"/>
+    <w:semiHidden/>
+    <w:rsid w:val="00555597"/>
+    <w:rPr>
+      <w:rFonts w:ascii="Tahoma" w:hAnsi="Tahoma"/>
+      <w:b/>
+      <w:bCs/>
+    </w:rPr>
+  </w:style>
+  <w:style w:type="paragraph" w:styleId="ac">
+    <w:name w:val="Balloon Text"/>
+    <w:basedOn w:val="a"/>
+    <w:link w:val="ad"/>
+    <w:uiPriority w:val="99"/>
+    <w:semiHidden/>
+    <w:unhideWhenUsed/>
+    <w:rsid w:val="00555597"/>
+    <w:pPr>
+      <w:spacing w:after="0"/>
+    </w:pPr>
+    <w:rPr>
+      <w:sz w:val="18"/>
+      <w:szCs w:val="18"/>
+    </w:rPr>
+  </w:style>
+  <w:style w:type="character" w:customStyle="1" w:styleId="ad">
+    <w:name w:val="批注框文本 字符"/>
+    <w:basedOn w:val="a0"/>
+    <w:link w:val="ac"/>
+    <w:uiPriority w:val="99"/>
+    <w:semiHidden/>
+    <w:rsid w:val="00555597"/>
+    <w:rPr>
+      <w:rFonts w:ascii="Tahoma" w:hAnsi="Tahoma"/>
+      <w:sz w:val="18"/>
+      <w:szCs w:val="18"/>
+    </w:rPr>
+  </w:style>
 </w:styles>
 </file>
 
@@ -4232,7 +4590,7 @@
         <a:sysClr val="windowText" lastClr="000000"/>
       </a:dk1>
       <a:lt1>
-        <a:sysClr val="window" lastClr="FFFFFF"/>
+        <a:sysClr val="window" lastClr="CCE8CF"/>
       </a:lt1>
       <a:dk2>
         <a:srgbClr val="1F497D"/>
